--- a/1 - DOC/FI/FI3.docx
+++ b/1 - DOC/FI/FI3.docx
@@ -1,6 +1,6 @@
 
 <file path=word/document.xml><?xml version="1.0" encoding="utf-8"?>
-<w:document xmlns:wpc="http://schemas.microsoft.com/office/word/2010/wordprocessingCanvas" xmlns:mo="http://schemas.microsoft.com/office/mac/office/2008/main" xmlns:mc="http://schemas.openxmlformats.org/markup-compatibility/2006" xmlns:mv="urn:schemas-microsoft-com:mac:vml" xmlns:o="urn:schemas-microsoft-com:office:office" xmlns:r="http://schemas.openxmlformats.org/officeDocument/2006/relationships" xmlns:m="http://schemas.openxmlformats.org/officeDocument/2006/math" xmlns:v="urn:schemas-microsoft-com:vml" xmlns:wp14="http://schemas.microsoft.com/office/word/2010/wordprocessingDrawing" xmlns:wp="http://schemas.openxmlformats.org/drawingml/2006/wordprocessingDrawing" xmlns:w10="urn:schemas-microsoft-com:office:word" xmlns:w="http://schemas.openxmlformats.org/wordprocessingml/2006/main" xmlns:w14="http://schemas.microsoft.com/office/word/2010/wordml" xmlns:w15="http://schemas.microsoft.com/office/word/2012/wordml" xmlns:wpg="http://schemas.microsoft.com/office/word/2010/wordprocessingGroup" xmlns:wpi="http://schemas.microsoft.com/office/word/2010/wordprocessingInk" xmlns:wne="http://schemas.microsoft.com/office/word/2006/wordml" xmlns:wps="http://schemas.microsoft.com/office/word/2010/wordprocessingShape" mc:Ignorable="w14 w15 wp14">
+<w:document xmlns:wpc="http://schemas.microsoft.com/office/word/2010/wordprocessingCanvas" xmlns:cx="http://schemas.microsoft.com/office/drawing/2014/chartex" xmlns:cx1="http://schemas.microsoft.com/office/drawing/2015/9/8/chartex" xmlns:cx2="http://schemas.microsoft.com/office/drawing/2015/10/21/chartex" xmlns:cx3="http://schemas.microsoft.com/office/drawing/2016/5/9/chartex" xmlns:cx4="http://schemas.microsoft.com/office/drawing/2016/5/10/chartex" xmlns:cx5="http://schemas.microsoft.com/office/drawing/2016/5/11/chartex" xmlns:cx6="http://schemas.microsoft.com/office/drawing/2016/5/12/chartex" xmlns:cx7="http://schemas.microsoft.com/office/drawing/2016/5/13/chartex" xmlns:cx8="http://schemas.microsoft.com/office/drawing/2016/5/14/chartex" xmlns:mc="http://schemas.openxmlformats.org/markup-compatibility/2006" xmlns:aink="http://schemas.microsoft.com/office/drawing/2016/ink" xmlns:am3d="http://schemas.microsoft.com/office/drawing/2017/model3d" xmlns:o="urn:schemas-microsoft-com:office:office" xmlns:r="http://schemas.openxmlformats.org/officeDocument/2006/relationships" xmlns:m="http://schemas.openxmlformats.org/officeDocument/2006/math" xmlns:v="urn:schemas-microsoft-com:vml" xmlns:wp14="http://schemas.microsoft.com/office/word/2010/wordprocessingDrawing" xmlns:wp="http://schemas.openxmlformats.org/drawingml/2006/wordprocessingDrawing" xmlns:w10="urn:schemas-microsoft-com:office:word" xmlns:w="http://schemas.openxmlformats.org/wordprocessingml/2006/main" xmlns:w14="http://schemas.microsoft.com/office/word/2010/wordml" xmlns:w15="http://schemas.microsoft.com/office/word/2012/wordml" xmlns:w16cid="http://schemas.microsoft.com/office/word/2016/wordml/cid" xmlns:w16se="http://schemas.microsoft.com/office/word/2015/wordml/symex" xmlns:wpg="http://schemas.microsoft.com/office/word/2010/wordprocessingGroup" xmlns:wpi="http://schemas.microsoft.com/office/word/2010/wordprocessingInk" xmlns:wne="http://schemas.microsoft.com/office/word/2006/wordml" xmlns:wps="http://schemas.microsoft.com/office/word/2010/wordprocessingShape" mc:Ignorable="w14 w15 w16se w16cid wp14">
   <w:body>
     <w:sdt>
       <w:sdtPr>
@@ -232,7 +232,7 @@
                                   <w:sdtContent>
                                     <w:p>
                                       <w:pPr>
-                                        <w:pStyle w:val="NoSpacing"/>
+                                        <w:pStyle w:val="Sansinterligne"/>
                                         <w:spacing w:after="240"/>
                                         <w:jc w:val="center"/>
                                         <w:rPr>
@@ -258,7 +258,7 @@
                                 </w:sdt>
                                 <w:p>
                                   <w:pPr>
-                                    <w:pStyle w:val="NoSpacing"/>
+                                    <w:pStyle w:val="Sansinterligne"/>
                                     <w:jc w:val="right"/>
                                     <w:rPr>
                                       <w:color w:val="44546A" w:themeColor="text2"/>
@@ -290,7 +290,7 @@
                   </wp:anchor>
                 </w:drawing>
               </mc:Choice>
-              <mc:Fallback xmlns:w16se="http://schemas.microsoft.com/office/word/2015/wordml/symex" xmlns:w16cid="http://schemas.microsoft.com/office/word/2016/wordml/cid" xmlns:am3d="http://schemas.microsoft.com/office/drawing/2017/model3d" xmlns:aink="http://schemas.microsoft.com/office/drawing/2016/ink" xmlns:cx8="http://schemas.microsoft.com/office/drawing/2016/5/14/chartex" xmlns:cx7="http://schemas.microsoft.com/office/drawing/2016/5/13/chartex" xmlns:cx6="http://schemas.microsoft.com/office/drawing/2016/5/12/chartex" xmlns:cx5="http://schemas.microsoft.com/office/drawing/2016/5/11/chartex" xmlns:cx4="http://schemas.microsoft.com/office/drawing/2016/5/10/chartex" xmlns:cx3="http://schemas.microsoft.com/office/drawing/2016/5/9/chartex" xmlns:cx2="http://schemas.microsoft.com/office/drawing/2015/10/21/chartex" xmlns:cx1="http://schemas.microsoft.com/office/drawing/2015/9/8/chartex" xmlns:cx="http://schemas.microsoft.com/office/drawing/2014/chartex">
+              <mc:Fallback>
                 <w:pict>
                   <v:group w14:anchorId="3D237EF1" id="Group 454" o:spid="_x0000_s1026" alt="Titre : Author and company name with crop mark graphic" style="position:absolute;margin-left:316.7pt;margin-top:0;width:367.9pt;height:265.7pt;z-index:251661312;mso-position-horizontal:right;mso-position-horizontal-relative:page;mso-position-vertical:bottom;mso-position-vertical-relative:page;mso-width-relative:margin;mso-height-relative:margin" coordsize="46718,33741" o:gfxdata="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">
                     <v:group id="Group 455" o:spid="_x0000_s1027" style="position:absolute;left:20383;width:26335;height:33741" coordsize="26289,33718" o:gfxdata="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">
@@ -587,7 +587,7 @@
                                   <w:sdtContent>
                                     <w:p>
                                       <w:pPr>
-                                        <w:pStyle w:val="NoSpacing"/>
+                                        <w:pStyle w:val="Sansinterligne"/>
                                         <w:spacing w:after="240" w:line="216" w:lineRule="auto"/>
                                         <w:rPr>
                                           <w:rFonts w:asciiTheme="majorHAnsi" w:hAnsiTheme="majorHAnsi"/>
@@ -642,7 +642,7 @@
                                   <w:sdtContent>
                                     <w:p>
                                       <w:pPr>
-                                        <w:pStyle w:val="NoSpacing"/>
+                                        <w:pStyle w:val="Sansinterligne"/>
                                         <w:spacing w:line="216" w:lineRule="auto"/>
                                         <w:rPr>
                                           <w:rFonts w:asciiTheme="majorHAnsi" w:hAnsiTheme="majorHAnsi"/>
@@ -688,18 +688,14 @@
               </mc:Choice>
               <mc:Fallback>
                 <w:pict>
-                  <v:group w14:anchorId="74659A2C" id="Group 459" o:spid="_x0000_s1031" alt="Title: Title and subtitle with crop mark graphic" style="position:absolute;margin-left:0;margin-top:0;width:502.55pt;height:267.85pt;z-index:251660288;mso-position-horizontal:left;mso-position-horizontal-relative:page;mso-position-vertical:top;mso-position-vertical-relative:page;mso-width-relative:margin;mso-height-relative:margin" coordsize="6381750,3401568" o:gfxdata="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">
-                    <v:group id="Group 460" o:spid="_x0000_s1032" style="position:absolute;width:2642616;height:3401568" coordsize="2642616,3401568" o:gfxdata="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">
-                      <v:shape id="Freeform 461" o:spid="_x0000_s1033" style="position:absolute;left:504825;top:504825;width:2133600;height:2867025;visibility:visible;mso-wrap-style:square;v-text-anchor:top" coordsize="1344,1806" o:gfxdata="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" path="m168,1806l0,1806,,,1344,,1344,165,168,165,168,1806xe" fillcolor="#44546a [3215]" stroked="f">
+                  <v:group w14:anchorId="74659A2C" id="Group 459" o:spid="_x0000_s1031" alt="Titre : Title and subtitle with crop mark graphic" style="position:absolute;margin-left:0;margin-top:0;width:502.55pt;height:267.85pt;z-index:251660288;mso-position-horizontal:left;mso-position-horizontal-relative:page;mso-position-vertical:top;mso-position-vertical-relative:page;mso-width-relative:margin;mso-height-relative:margin" coordsize="63817,34015" o:gfxdata="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">
+                    <v:group id="Group 460" o:spid="_x0000_s1032" style="position:absolute;width:26426;height:34015" coordsize="26426,34015" o:gfxdata="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">
+                      <v:shape id="Freeform 461" o:spid="_x0000_s1033" style="position:absolute;left:5048;top:5048;width:21336;height:28670;visibility:visible;mso-wrap-style:square;v-text-anchor:top" coordsize="1344,1806" o:gfxdata="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" path="m168,1806l,1806,,,1344,r,165l168,165r,1641xe" fillcolor="#44546a [3215]" stroked="f">
                         <v:path arrowok="t" o:connecttype="custom" o:connectlocs="266700,2867025;0,2867025;0,0;2133600,0;2133600,261938;266700,261938;266700,2867025" o:connectangles="0,0,0,0,0,0,0"/>
                       </v:shape>
-                      <v:rect id="Rectangle 462" o:spid="_x0000_s1034" style="position:absolute;width:2642616;height:3401568;visibility:visible;mso-wrap-style:square;v-text-anchor:middle" o:gfxdata="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" filled="f" stroked="f" strokeweight="1pt"/>
+                      <v:rect id="Rectangle 462" o:spid="_x0000_s1034" style="position:absolute;width:26426;height:34015;visibility:visible;mso-wrap-style:square;v-text-anchor:middle" o:gfxdata="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" filled="f" stroked="f" strokeweight="1pt"/>
                     </v:group>
-                    <v:shapetype id="_x0000_t202" coordsize="21600,21600" o:spt="202" path="m0,0l0,21600,21600,21600,21600,0xe">
-                      <v:stroke joinstyle="miter"/>
-                      <v:path gradientshapeok="t" o:connecttype="rect"/>
-                    </v:shapetype>
-                    <v:shape id="Text Box 463" o:spid="_x0000_s1035" type="#_x0000_t202" style="position:absolute;left:771525;top:762000;width:5610225;height:2591435;visibility:visible;mso-wrap-style:square;v-text-anchor:bottom" o:gfxdata="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" filled="f" stroked="f" strokeweight=".5pt">
+                    <v:shape id="Text Box 463" o:spid="_x0000_s1035" type="#_x0000_t202" style="position:absolute;left:7715;top:7620;width:56102;height:25914;visibility:visible;mso-wrap-style:square;v-text-anchor:bottom" o:gfxdata="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" filled="f" stroked="f" strokeweight=".5pt">
                       <v:textbox inset="36pt,36pt,0,0">
                         <w:txbxContent>
                           <w:sdt>
@@ -722,7 +718,7 @@
                             <w:sdtContent>
                               <w:p>
                                 <w:pPr>
-                                  <w:pStyle w:val="NoSpacing"/>
+                                  <w:pStyle w:val="Sansinterligne"/>
                                   <w:spacing w:after="240" w:line="216" w:lineRule="auto"/>
                                   <w:rPr>
                                     <w:rFonts w:asciiTheme="majorHAnsi" w:hAnsiTheme="majorHAnsi"/>
@@ -777,7 +773,7 @@
                             <w:sdtContent>
                               <w:p>
                                 <w:pPr>
-                                  <w:pStyle w:val="NoSpacing"/>
+                                  <w:pStyle w:val="Sansinterligne"/>
                                   <w:spacing w:line="216" w:lineRule="auto"/>
                                   <w:rPr>
                                     <w:rFonts w:asciiTheme="majorHAnsi" w:hAnsiTheme="majorHAnsi"/>
@@ -870,7 +866,7 @@
                   </wp:anchor>
                 </w:drawing>
               </mc:Choice>
-              <mc:Fallback xmlns:w16se="http://schemas.microsoft.com/office/word/2015/wordml/symex" xmlns:w16cid="http://schemas.microsoft.com/office/word/2016/wordml/cid" xmlns:am3d="http://schemas.microsoft.com/office/drawing/2017/model3d" xmlns:aink="http://schemas.microsoft.com/office/drawing/2016/ink" xmlns:cx8="http://schemas.microsoft.com/office/drawing/2016/5/14/chartex" xmlns:cx7="http://schemas.microsoft.com/office/drawing/2016/5/13/chartex" xmlns:cx6="http://schemas.microsoft.com/office/drawing/2016/5/12/chartex" xmlns:cx5="http://schemas.microsoft.com/office/drawing/2016/5/11/chartex" xmlns:cx4="http://schemas.microsoft.com/office/drawing/2016/5/10/chartex" xmlns:cx3="http://schemas.microsoft.com/office/drawing/2016/5/9/chartex" xmlns:cx2="http://schemas.microsoft.com/office/drawing/2015/10/21/chartex" xmlns:cx1="http://schemas.microsoft.com/office/drawing/2015/9/8/chartex" xmlns:cx="http://schemas.microsoft.com/office/drawing/2014/chartex">
+              <mc:Fallback xmlns:mv="urn:schemas-microsoft-com:mac:vml" xmlns:mo="http://schemas.microsoft.com/office/mac/office/2008/main">
                 <w:pict>
                   <v:rect w14:anchorId="63787965" id="Rectangle 464" o:spid="_x0000_s1026" alt="Title: Color background" style="position:absolute;margin-left:0;margin-top:0;width:8in;height:756pt;z-index:-251657216;visibility:visible;mso-wrap-style:square;mso-width-percent:941;mso-height-percent:954;mso-wrap-distance-left:9pt;mso-wrap-distance-top:0;mso-wrap-distance-right:9pt;mso-wrap-distance-bottom:0;mso-position-horizontal:center;mso-position-horizontal-relative:page;mso-position-vertical:center;mso-position-vertical-relative:page;mso-width-percent:941;mso-height-percent:954;mso-width-relative:page;mso-height-relative:page;v-text-anchor:top" o:gfxdata="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" fillcolor="#e7e6e6 [3214]" stroked="f">
                     <w10:wrap anchorx="page" anchory="page"/>
@@ -922,7 +918,7 @@
     </w:p>
     <w:tbl>
       <w:tblPr>
-        <w:tblStyle w:val="GridTable1Light"/>
+        <w:tblStyle w:val="TableauGrille1Clair"/>
         <w:tblW w:w="0" w:type="auto"/>
         <w:tblLook w:val="04A0" w:firstRow="1" w:lastRow="0" w:firstColumn="1" w:lastColumn="0" w:noHBand="0" w:noVBand="1"/>
       </w:tblPr>
@@ -1335,7 +1331,7 @@
     </w:p>
     <w:tbl>
       <w:tblPr>
-        <w:tblStyle w:val="TableGrid"/>
+        <w:tblStyle w:val="Grilledutableau"/>
         <w:tblW w:w="0" w:type="auto"/>
         <w:tblLook w:val="04A0" w:firstRow="1" w:lastRow="0" w:firstColumn="1" w:lastColumn="0" w:noHBand="0" w:noVBand="1"/>
       </w:tblPr>
@@ -1618,7 +1614,7 @@
     </w:p>
     <w:tbl>
       <w:tblPr>
-        <w:tblStyle w:val="TableGrid"/>
+        <w:tblStyle w:val="Grilledutableau"/>
         <w:tblW w:w="0" w:type="auto"/>
         <w:tblLook w:val="04A0" w:firstRow="1" w:lastRow="0" w:firstColumn="1" w:lastColumn="0" w:noHBand="0" w:noVBand="1"/>
       </w:tblPr>
@@ -1790,7 +1786,7 @@
     </w:p>
     <w:tbl>
       <w:tblPr>
-        <w:tblStyle w:val="TableGrid"/>
+        <w:tblStyle w:val="Grilledutableau"/>
         <w:tblW w:w="0" w:type="auto"/>
         <w:tblLook w:val="04A0" w:firstRow="1" w:lastRow="0" w:firstColumn="1" w:lastColumn="0" w:noHBand="0" w:noVBand="1"/>
       </w:tblPr>
@@ -2222,7 +2218,7 @@
     </w:p>
     <w:tbl>
       <w:tblPr>
-        <w:tblStyle w:val="TableGrid"/>
+        <w:tblStyle w:val="Grilledutableau"/>
         <w:tblW w:w="9348" w:type="dxa"/>
         <w:tblInd w:w="-213" w:type="dxa"/>
         <w:tblLook w:val="04A0" w:firstRow="1" w:lastRow="0" w:firstColumn="1" w:lastColumn="0" w:noHBand="0" w:noVBand="1"/>
@@ -2661,1453 +2657,1734 @@
                 <w:lang w:val="fr-FR"/>
               </w:rPr>
             </w:pPr>
+          </w:p>
+        </w:tc>
+        <w:tc>
+          <w:tcPr>
+            <w:tcW w:w="942" w:type="dxa"/>
+          </w:tcPr>
+          <w:p>
+            <w:pPr>
+              <w:widowControl w:val="0"/>
+              <w:autoSpaceDE w:val="0"/>
+              <w:autoSpaceDN w:val="0"/>
+              <w:adjustRightInd w:val="0"/>
+              <w:spacing w:line="280" w:lineRule="atLeast"/>
+              <w:rPr>
+                <w:rFonts w:cs="Times"/>
+                <w:color w:val="000000"/>
+                <w:lang w:val="fr-FR"/>
+              </w:rPr>
+            </w:pPr>
+          </w:p>
+        </w:tc>
+      </w:tr>
+      <w:tr>
+        <w:tc>
+          <w:tcPr>
+            <w:tcW w:w="1394" w:type="dxa"/>
+          </w:tcPr>
+          <w:p>
+            <w:pPr>
+              <w:widowControl w:val="0"/>
+              <w:autoSpaceDE w:val="0"/>
+              <w:autoSpaceDN w:val="0"/>
+              <w:adjustRightInd w:val="0"/>
+              <w:spacing w:line="280" w:lineRule="atLeast"/>
+              <w:rPr>
+                <w:rFonts w:cs="Times"/>
+                <w:color w:val="000000"/>
+                <w:lang w:val="fr-FR"/>
+              </w:rPr>
+            </w:pPr>
+            <w:r>
+              <w:rPr>
+                <w:rFonts w:cs="Times"/>
+                <w:color w:val="000000"/>
+                <w:lang w:val="fr-FR"/>
+              </w:rPr>
+              <w:t>Diagramme de USE CASE</w:t>
+            </w:r>
+          </w:p>
+        </w:tc>
+        <w:tc>
+          <w:tcPr>
+            <w:tcW w:w="1291" w:type="dxa"/>
+          </w:tcPr>
+          <w:p>
+            <w:pPr>
+              <w:widowControl w:val="0"/>
+              <w:autoSpaceDE w:val="0"/>
+              <w:autoSpaceDN w:val="0"/>
+              <w:adjustRightInd w:val="0"/>
+              <w:spacing w:line="280" w:lineRule="atLeast"/>
+              <w:rPr>
+                <w:rFonts w:cs="Times"/>
+                <w:color w:val="000000"/>
+                <w:lang w:val="fr-FR"/>
+              </w:rPr>
+            </w:pPr>
+            <w:r>
+              <w:rPr>
+                <w:rFonts w:cs="Times"/>
+                <w:color w:val="000000"/>
+                <w:lang w:val="fr-FR"/>
+              </w:rPr>
+              <w:t>FARISSE</w:t>
+            </w:r>
+            <w:r>
+              <w:rPr>
+                <w:rFonts w:cs="Times"/>
+                <w:color w:val="000000"/>
+                <w:lang w:val="fr-FR"/>
+              </w:rPr>
+              <w:br/>
+              <w:t>CHAUSSÉ</w:t>
+            </w:r>
+          </w:p>
+        </w:tc>
+        <w:tc>
+          <w:tcPr>
+            <w:tcW w:w="1562" w:type="dxa"/>
+          </w:tcPr>
+          <w:p>
+            <w:pPr>
+              <w:widowControl w:val="0"/>
+              <w:autoSpaceDE w:val="0"/>
+              <w:autoSpaceDN w:val="0"/>
+              <w:adjustRightInd w:val="0"/>
+              <w:spacing w:line="280" w:lineRule="atLeast"/>
+              <w:rPr>
+                <w:rFonts w:cs="Times"/>
+                <w:color w:val="000000"/>
+                <w:lang w:val="fr-FR"/>
+              </w:rPr>
+            </w:pPr>
+            <w:r>
+              <w:rPr>
+                <w:rFonts w:cs="Times"/>
+                <w:color w:val="000000"/>
+                <w:lang w:val="fr-FR"/>
+              </w:rPr>
+              <w:t>MILLION</w:t>
+            </w:r>
+          </w:p>
+          <w:p>
+            <w:pPr>
+              <w:widowControl w:val="0"/>
+              <w:autoSpaceDE w:val="0"/>
+              <w:autoSpaceDN w:val="0"/>
+              <w:adjustRightInd w:val="0"/>
+              <w:spacing w:line="280" w:lineRule="atLeast"/>
+              <w:rPr>
+                <w:rFonts w:cs="Times"/>
+                <w:color w:val="000000"/>
+                <w:lang w:val="fr-FR"/>
+              </w:rPr>
+            </w:pPr>
+            <w:r>
+              <w:rPr>
+                <w:rFonts w:cs="Times"/>
+                <w:color w:val="000000"/>
+                <w:lang w:val="fr-FR"/>
+              </w:rPr>
+              <w:t>KALARIS</w:t>
+            </w:r>
+          </w:p>
+          <w:p>
+            <w:pPr>
+              <w:widowControl w:val="0"/>
+              <w:autoSpaceDE w:val="0"/>
+              <w:autoSpaceDN w:val="0"/>
+              <w:adjustRightInd w:val="0"/>
+              <w:spacing w:line="280" w:lineRule="atLeast"/>
+              <w:rPr>
+                <w:rFonts w:cs="Times"/>
+                <w:color w:val="000000"/>
+                <w:lang w:val="fr-FR"/>
+              </w:rPr>
+            </w:pPr>
+            <w:r>
+              <w:rPr>
+                <w:rFonts w:cs="Times"/>
+                <w:color w:val="000000"/>
+                <w:lang w:val="fr-FR"/>
+              </w:rPr>
+              <w:t>LAFONTAN</w:t>
+            </w:r>
+          </w:p>
+        </w:tc>
+        <w:tc>
+          <w:tcPr>
+            <w:tcW w:w="1375" w:type="dxa"/>
+          </w:tcPr>
+          <w:p>
+            <w:pPr>
+              <w:widowControl w:val="0"/>
+              <w:autoSpaceDE w:val="0"/>
+              <w:autoSpaceDN w:val="0"/>
+              <w:adjustRightInd w:val="0"/>
+              <w:spacing w:line="280" w:lineRule="atLeast"/>
+              <w:rPr>
+                <w:rFonts w:cs="Times"/>
+                <w:color w:val="000000"/>
+                <w:lang w:val="fr-FR"/>
+              </w:rPr>
+            </w:pPr>
+            <w:r>
+              <w:rPr>
+                <w:rFonts w:cs="Times"/>
+                <w:color w:val="000000"/>
+                <w:lang w:val="fr-FR"/>
+              </w:rPr>
+              <w:t>20</w:t>
+            </w:r>
+            <w:r>
+              <w:rPr>
+                <w:rFonts w:cs="Times"/>
+                <w:color w:val="000000"/>
+                <w:lang w:val="fr-FR"/>
+              </w:rPr>
+              <w:t>/10/2017</w:t>
+            </w:r>
+          </w:p>
+        </w:tc>
+        <w:tc>
+          <w:tcPr>
+            <w:tcW w:w="1409" w:type="dxa"/>
+          </w:tcPr>
+          <w:p>
+            <w:pPr>
+              <w:widowControl w:val="0"/>
+              <w:autoSpaceDE w:val="0"/>
+              <w:autoSpaceDN w:val="0"/>
+              <w:adjustRightInd w:val="0"/>
+              <w:spacing w:line="280" w:lineRule="atLeast"/>
+              <w:rPr>
+                <w:rFonts w:cs="Times"/>
+                <w:color w:val="000000"/>
+                <w:lang w:val="fr-FR"/>
+              </w:rPr>
+            </w:pPr>
+            <w:r>
+              <w:rPr>
+                <w:rFonts w:cs="Times"/>
+                <w:color w:val="000000"/>
+                <w:lang w:val="fr-FR"/>
+              </w:rPr>
+              <w:t>20</w:t>
+            </w:r>
+            <w:r>
+              <w:rPr>
+                <w:rFonts w:cs="Times"/>
+                <w:color w:val="000000"/>
+                <w:lang w:val="fr-FR"/>
+              </w:rPr>
+              <w:t>/10/2017</w:t>
+            </w:r>
+          </w:p>
+        </w:tc>
+        <w:tc>
+          <w:tcPr>
+            <w:tcW w:w="1375" w:type="dxa"/>
+          </w:tcPr>
+          <w:p>
+            <w:pPr>
+              <w:widowControl w:val="0"/>
+              <w:autoSpaceDE w:val="0"/>
+              <w:autoSpaceDN w:val="0"/>
+              <w:adjustRightInd w:val="0"/>
+              <w:spacing w:line="280" w:lineRule="atLeast"/>
+              <w:rPr>
+                <w:rFonts w:cs="Times"/>
+                <w:color w:val="000000"/>
+                <w:lang w:val="fr-FR"/>
+              </w:rPr>
+            </w:pPr>
+            <w:r>
+              <w:rPr>
+                <w:rFonts w:cs="Times"/>
+                <w:color w:val="000000"/>
+                <w:lang w:val="fr-FR"/>
+              </w:rPr>
+              <w:t>20</w:t>
+            </w:r>
+            <w:r>
+              <w:rPr>
+                <w:rFonts w:cs="Times"/>
+                <w:color w:val="000000"/>
+                <w:lang w:val="fr-FR"/>
+              </w:rPr>
+              <w:t>/10/2017</w:t>
+            </w:r>
+          </w:p>
+        </w:tc>
+        <w:tc>
+          <w:tcPr>
+            <w:tcW w:w="942" w:type="dxa"/>
+          </w:tcPr>
+          <w:p>
+            <w:pPr>
+              <w:widowControl w:val="0"/>
+              <w:autoSpaceDE w:val="0"/>
+              <w:autoSpaceDN w:val="0"/>
+              <w:adjustRightInd w:val="0"/>
+              <w:spacing w:line="280" w:lineRule="atLeast"/>
+              <w:rPr>
+                <w:rFonts w:cs="Times"/>
+                <w:color w:val="000000"/>
+                <w:lang w:val="fr-FR"/>
+              </w:rPr>
+            </w:pPr>
+          </w:p>
+        </w:tc>
+      </w:tr>
+      <w:tr>
+        <w:tc>
+          <w:tcPr>
+            <w:tcW w:w="1394" w:type="dxa"/>
+          </w:tcPr>
+          <w:p>
+            <w:pPr>
+              <w:widowControl w:val="0"/>
+              <w:autoSpaceDE w:val="0"/>
+              <w:autoSpaceDN w:val="0"/>
+              <w:adjustRightInd w:val="0"/>
+              <w:spacing w:line="280" w:lineRule="atLeast"/>
+              <w:rPr>
+                <w:rFonts w:cs="Times"/>
+                <w:color w:val="000000"/>
+                <w:lang w:val="fr-FR"/>
+              </w:rPr>
+            </w:pPr>
+            <w:r>
+              <w:rPr>
+                <w:rFonts w:cs="Times"/>
+                <w:color w:val="000000"/>
+                <w:lang w:val="fr-FR"/>
+              </w:rPr>
+              <w:t>Mise à jour inscription</w:t>
+            </w:r>
+          </w:p>
+        </w:tc>
+        <w:tc>
+          <w:tcPr>
+            <w:tcW w:w="1291" w:type="dxa"/>
+          </w:tcPr>
+          <w:p>
+            <w:pPr>
+              <w:widowControl w:val="0"/>
+              <w:autoSpaceDE w:val="0"/>
+              <w:autoSpaceDN w:val="0"/>
+              <w:adjustRightInd w:val="0"/>
+              <w:spacing w:line="280" w:lineRule="atLeast"/>
+              <w:rPr>
+                <w:rFonts w:cs="Times"/>
+                <w:color w:val="000000"/>
+                <w:lang w:val="fr-FR"/>
+              </w:rPr>
+            </w:pPr>
+            <w:r>
+              <w:rPr>
+                <w:rFonts w:cs="Times"/>
+                <w:color w:val="000000"/>
+                <w:lang w:val="fr-FR"/>
+              </w:rPr>
+              <w:t>MILLION</w:t>
+            </w:r>
+          </w:p>
+          <w:p>
+            <w:pPr>
+              <w:widowControl w:val="0"/>
+              <w:autoSpaceDE w:val="0"/>
+              <w:autoSpaceDN w:val="0"/>
+              <w:adjustRightInd w:val="0"/>
+              <w:spacing w:line="280" w:lineRule="atLeast"/>
+              <w:rPr>
+                <w:rFonts w:cs="Times"/>
+                <w:color w:val="000000"/>
+                <w:lang w:val="fr-FR"/>
+              </w:rPr>
+            </w:pPr>
+            <w:r>
+              <w:rPr>
+                <w:rFonts w:cs="Times"/>
+                <w:color w:val="000000"/>
+                <w:lang w:val="fr-FR"/>
+              </w:rPr>
+              <w:t>CHAUSSÉ</w:t>
+            </w:r>
+          </w:p>
+        </w:tc>
+        <w:tc>
+          <w:tcPr>
+            <w:tcW w:w="1562" w:type="dxa"/>
+          </w:tcPr>
+          <w:p>
+            <w:pPr>
+              <w:widowControl w:val="0"/>
+              <w:autoSpaceDE w:val="0"/>
+              <w:autoSpaceDN w:val="0"/>
+              <w:adjustRightInd w:val="0"/>
+              <w:spacing w:line="280" w:lineRule="atLeast"/>
+              <w:rPr>
+                <w:rFonts w:cs="Times"/>
+                <w:color w:val="000000"/>
+                <w:lang w:val="fr-FR"/>
+              </w:rPr>
+            </w:pPr>
+            <w:r>
+              <w:rPr>
+                <w:rFonts w:cs="Times"/>
+                <w:color w:val="000000"/>
+                <w:lang w:val="fr-FR"/>
+              </w:rPr>
+              <w:t>LAFONTAN</w:t>
+            </w:r>
+          </w:p>
+          <w:p>
+            <w:pPr>
+              <w:widowControl w:val="0"/>
+              <w:autoSpaceDE w:val="0"/>
+              <w:autoSpaceDN w:val="0"/>
+              <w:adjustRightInd w:val="0"/>
+              <w:spacing w:line="280" w:lineRule="atLeast"/>
+              <w:rPr>
+                <w:rFonts w:cs="Times"/>
+                <w:color w:val="000000"/>
+                <w:lang w:val="fr-FR"/>
+              </w:rPr>
+            </w:pPr>
+            <w:r>
+              <w:rPr>
+                <w:rFonts w:cs="Times"/>
+                <w:color w:val="000000"/>
+                <w:lang w:val="fr-FR"/>
+              </w:rPr>
+              <w:t>KALARIS</w:t>
+            </w:r>
+          </w:p>
+          <w:p>
+            <w:pPr>
+              <w:widowControl w:val="0"/>
+              <w:autoSpaceDE w:val="0"/>
+              <w:autoSpaceDN w:val="0"/>
+              <w:adjustRightInd w:val="0"/>
+              <w:spacing w:line="280" w:lineRule="atLeast"/>
+              <w:rPr>
+                <w:rFonts w:cs="Times"/>
+                <w:color w:val="000000"/>
+                <w:lang w:val="fr-FR"/>
+              </w:rPr>
+            </w:pPr>
+            <w:r>
+              <w:rPr>
+                <w:rFonts w:cs="Times"/>
+                <w:color w:val="000000"/>
+                <w:lang w:val="fr-FR"/>
+              </w:rPr>
+              <w:t>FARISSE</w:t>
+            </w:r>
+          </w:p>
+        </w:tc>
+        <w:tc>
+          <w:tcPr>
+            <w:tcW w:w="1375" w:type="dxa"/>
+          </w:tcPr>
+          <w:p>
+            <w:pPr>
+              <w:widowControl w:val="0"/>
+              <w:autoSpaceDE w:val="0"/>
+              <w:autoSpaceDN w:val="0"/>
+              <w:adjustRightInd w:val="0"/>
+              <w:spacing w:line="280" w:lineRule="atLeast"/>
+              <w:rPr>
+                <w:rFonts w:cs="Times"/>
+                <w:color w:val="000000"/>
+                <w:lang w:val="fr-FR"/>
+              </w:rPr>
+            </w:pPr>
+            <w:r>
+              <w:rPr>
+                <w:rFonts w:cs="Times"/>
+                <w:color w:val="000000"/>
+                <w:lang w:val="fr-FR"/>
+              </w:rPr>
+              <w:t>20/10/2017</w:t>
+            </w:r>
+          </w:p>
+        </w:tc>
+        <w:tc>
+          <w:tcPr>
+            <w:tcW w:w="1409" w:type="dxa"/>
+          </w:tcPr>
+          <w:p>
+            <w:pPr>
+              <w:widowControl w:val="0"/>
+              <w:autoSpaceDE w:val="0"/>
+              <w:autoSpaceDN w:val="0"/>
+              <w:adjustRightInd w:val="0"/>
+              <w:spacing w:line="280" w:lineRule="atLeast"/>
+              <w:rPr>
+                <w:rFonts w:cs="Times"/>
+                <w:color w:val="000000"/>
+                <w:lang w:val="fr-FR"/>
+              </w:rPr>
+            </w:pPr>
+            <w:r>
+              <w:rPr>
+                <w:rFonts w:cs="Times"/>
+                <w:color w:val="000000"/>
+                <w:lang w:val="fr-FR"/>
+              </w:rPr>
+              <w:t>22/10/2017</w:t>
+            </w:r>
+          </w:p>
+        </w:tc>
+        <w:tc>
+          <w:tcPr>
+            <w:tcW w:w="1375" w:type="dxa"/>
+          </w:tcPr>
+          <w:p>
+            <w:pPr>
+              <w:widowControl w:val="0"/>
+              <w:autoSpaceDE w:val="0"/>
+              <w:autoSpaceDN w:val="0"/>
+              <w:adjustRightInd w:val="0"/>
+              <w:spacing w:line="280" w:lineRule="atLeast"/>
+              <w:rPr>
+                <w:rFonts w:cs="Times"/>
+                <w:color w:val="000000"/>
+                <w:lang w:val="fr-FR"/>
+              </w:rPr>
+            </w:pPr>
+            <w:r>
+              <w:rPr>
+                <w:rFonts w:cs="Times"/>
+                <w:color w:val="000000"/>
+                <w:lang w:val="fr-FR"/>
+              </w:rPr>
+              <w:t>21/10/2017</w:t>
+            </w:r>
+          </w:p>
+        </w:tc>
+        <w:tc>
+          <w:tcPr>
+            <w:tcW w:w="942" w:type="dxa"/>
+          </w:tcPr>
+          <w:p>
+            <w:pPr>
+              <w:widowControl w:val="0"/>
+              <w:autoSpaceDE w:val="0"/>
+              <w:autoSpaceDN w:val="0"/>
+              <w:adjustRightInd w:val="0"/>
+              <w:spacing w:line="280" w:lineRule="atLeast"/>
+              <w:rPr>
+                <w:rFonts w:cs="Times"/>
+                <w:color w:val="000000"/>
+                <w:lang w:val="fr-FR"/>
+              </w:rPr>
+            </w:pPr>
+          </w:p>
+        </w:tc>
+      </w:tr>
+      <w:tr>
+        <w:tc>
+          <w:tcPr>
+            <w:tcW w:w="1394" w:type="dxa"/>
+          </w:tcPr>
+          <w:p>
+            <w:pPr>
+              <w:widowControl w:val="0"/>
+              <w:autoSpaceDE w:val="0"/>
+              <w:autoSpaceDN w:val="0"/>
+              <w:adjustRightInd w:val="0"/>
+              <w:spacing w:line="280" w:lineRule="atLeast"/>
+              <w:rPr>
+                <w:rFonts w:cs="Times"/>
+                <w:color w:val="000000"/>
+                <w:lang w:val="fr-FR"/>
+              </w:rPr>
+            </w:pPr>
+            <w:r>
+              <w:rPr>
+                <w:rFonts w:cs="Times"/>
+                <w:color w:val="000000"/>
+                <w:lang w:val="fr-FR"/>
+              </w:rPr>
+              <w:t>Mise à jour connexion</w:t>
+            </w:r>
+          </w:p>
+        </w:tc>
+        <w:tc>
+          <w:tcPr>
+            <w:tcW w:w="1291" w:type="dxa"/>
+          </w:tcPr>
+          <w:p>
+            <w:pPr>
+              <w:widowControl w:val="0"/>
+              <w:autoSpaceDE w:val="0"/>
+              <w:autoSpaceDN w:val="0"/>
+              <w:adjustRightInd w:val="0"/>
+              <w:spacing w:line="280" w:lineRule="atLeast"/>
+              <w:rPr>
+                <w:rFonts w:cs="Times"/>
+                <w:color w:val="000000"/>
+                <w:lang w:val="fr-FR"/>
+              </w:rPr>
+            </w:pPr>
+            <w:r>
+              <w:rPr>
+                <w:rFonts w:cs="Times"/>
+                <w:color w:val="000000"/>
+                <w:lang w:val="fr-FR"/>
+              </w:rPr>
+              <w:t>MILLION</w:t>
+            </w:r>
+          </w:p>
+          <w:p>
+            <w:pPr>
+              <w:widowControl w:val="0"/>
+              <w:autoSpaceDE w:val="0"/>
+              <w:autoSpaceDN w:val="0"/>
+              <w:adjustRightInd w:val="0"/>
+              <w:spacing w:line="280" w:lineRule="atLeast"/>
+              <w:rPr>
+                <w:rFonts w:cs="Times"/>
+                <w:color w:val="000000"/>
+                <w:lang w:val="fr-FR"/>
+              </w:rPr>
+            </w:pPr>
+            <w:r>
+              <w:rPr>
+                <w:rFonts w:cs="Times"/>
+                <w:color w:val="000000"/>
+                <w:lang w:val="fr-FR"/>
+              </w:rPr>
+              <w:t>CHAUSSÉ</w:t>
+            </w:r>
+          </w:p>
+        </w:tc>
+        <w:tc>
+          <w:tcPr>
+            <w:tcW w:w="1562" w:type="dxa"/>
+          </w:tcPr>
+          <w:p>
+            <w:pPr>
+              <w:widowControl w:val="0"/>
+              <w:autoSpaceDE w:val="0"/>
+              <w:autoSpaceDN w:val="0"/>
+              <w:adjustRightInd w:val="0"/>
+              <w:spacing w:line="280" w:lineRule="atLeast"/>
+              <w:rPr>
+                <w:rFonts w:cs="Times"/>
+                <w:color w:val="000000"/>
+                <w:lang w:val="fr-FR"/>
+              </w:rPr>
+            </w:pPr>
+            <w:r>
+              <w:rPr>
+                <w:rFonts w:cs="Times"/>
+                <w:color w:val="000000"/>
+                <w:lang w:val="fr-FR"/>
+              </w:rPr>
+              <w:t>LAFONTAN</w:t>
+            </w:r>
+          </w:p>
+          <w:p>
+            <w:pPr>
+              <w:widowControl w:val="0"/>
+              <w:autoSpaceDE w:val="0"/>
+              <w:autoSpaceDN w:val="0"/>
+              <w:adjustRightInd w:val="0"/>
+              <w:spacing w:line="280" w:lineRule="atLeast"/>
+              <w:rPr>
+                <w:rFonts w:cs="Times"/>
+                <w:color w:val="000000"/>
+                <w:lang w:val="fr-FR"/>
+              </w:rPr>
+            </w:pPr>
+            <w:r>
+              <w:rPr>
+                <w:rFonts w:cs="Times"/>
+                <w:color w:val="000000"/>
+                <w:lang w:val="fr-FR"/>
+              </w:rPr>
+              <w:t>KALARIS</w:t>
+            </w:r>
+          </w:p>
+          <w:p>
+            <w:pPr>
+              <w:widowControl w:val="0"/>
+              <w:autoSpaceDE w:val="0"/>
+              <w:autoSpaceDN w:val="0"/>
+              <w:adjustRightInd w:val="0"/>
+              <w:spacing w:line="280" w:lineRule="atLeast"/>
+              <w:rPr>
+                <w:rFonts w:cs="Times"/>
+                <w:color w:val="000000"/>
+                <w:lang w:val="fr-FR"/>
+              </w:rPr>
+            </w:pPr>
+            <w:r>
+              <w:rPr>
+                <w:rFonts w:cs="Times"/>
+                <w:color w:val="000000"/>
+                <w:lang w:val="fr-FR"/>
+              </w:rPr>
+              <w:t>FARISSE</w:t>
+            </w:r>
+          </w:p>
+        </w:tc>
+        <w:tc>
+          <w:tcPr>
+            <w:tcW w:w="1375" w:type="dxa"/>
+          </w:tcPr>
+          <w:p>
+            <w:pPr>
+              <w:widowControl w:val="0"/>
+              <w:autoSpaceDE w:val="0"/>
+              <w:autoSpaceDN w:val="0"/>
+              <w:adjustRightInd w:val="0"/>
+              <w:spacing w:line="280" w:lineRule="atLeast"/>
+              <w:rPr>
+                <w:rFonts w:cs="Times"/>
+                <w:color w:val="000000"/>
+                <w:lang w:val="fr-FR"/>
+              </w:rPr>
+            </w:pPr>
+            <w:r>
+              <w:rPr>
+                <w:rFonts w:cs="Times"/>
+                <w:color w:val="000000"/>
+                <w:lang w:val="fr-FR"/>
+              </w:rPr>
+              <w:t>20</w:t>
+            </w:r>
+            <w:r>
+              <w:rPr>
+                <w:rFonts w:cs="Times"/>
+                <w:color w:val="000000"/>
+                <w:lang w:val="fr-FR"/>
+              </w:rPr>
+              <w:t>/10/2017</w:t>
+            </w:r>
+          </w:p>
+        </w:tc>
+        <w:tc>
+          <w:tcPr>
+            <w:tcW w:w="1409" w:type="dxa"/>
+          </w:tcPr>
+          <w:p>
+            <w:pPr>
+              <w:widowControl w:val="0"/>
+              <w:autoSpaceDE w:val="0"/>
+              <w:autoSpaceDN w:val="0"/>
+              <w:adjustRightInd w:val="0"/>
+              <w:spacing w:line="280" w:lineRule="atLeast"/>
+              <w:rPr>
+                <w:rFonts w:cs="Times"/>
+                <w:color w:val="000000"/>
+                <w:lang w:val="fr-FR"/>
+              </w:rPr>
+            </w:pPr>
+            <w:r>
+              <w:rPr>
+                <w:rFonts w:cs="Times"/>
+                <w:color w:val="000000"/>
+                <w:lang w:val="fr-FR"/>
+              </w:rPr>
+              <w:t>22/10/2017</w:t>
+            </w:r>
+          </w:p>
+        </w:tc>
+        <w:tc>
+          <w:tcPr>
+            <w:tcW w:w="1375" w:type="dxa"/>
+          </w:tcPr>
+          <w:p>
+            <w:pPr>
+              <w:widowControl w:val="0"/>
+              <w:autoSpaceDE w:val="0"/>
+              <w:autoSpaceDN w:val="0"/>
+              <w:adjustRightInd w:val="0"/>
+              <w:spacing w:line="280" w:lineRule="atLeast"/>
+              <w:rPr>
+                <w:rFonts w:cs="Times"/>
+                <w:color w:val="000000"/>
+                <w:lang w:val="fr-FR"/>
+              </w:rPr>
+            </w:pPr>
+            <w:r>
+              <w:rPr>
+                <w:rFonts w:cs="Times"/>
+                <w:color w:val="000000"/>
+                <w:lang w:val="fr-FR"/>
+              </w:rPr>
+              <w:t>21/10/2017</w:t>
+            </w:r>
+          </w:p>
+        </w:tc>
+        <w:tc>
+          <w:tcPr>
+            <w:tcW w:w="942" w:type="dxa"/>
+          </w:tcPr>
+          <w:p>
+            <w:pPr>
+              <w:widowControl w:val="0"/>
+              <w:autoSpaceDE w:val="0"/>
+              <w:autoSpaceDN w:val="0"/>
+              <w:adjustRightInd w:val="0"/>
+              <w:spacing w:line="280" w:lineRule="atLeast"/>
+              <w:rPr>
+                <w:rFonts w:cs="Times"/>
+                <w:color w:val="000000"/>
+                <w:lang w:val="fr-FR"/>
+              </w:rPr>
+            </w:pPr>
+          </w:p>
+        </w:tc>
+      </w:tr>
+      <w:tr>
+        <w:tc>
+          <w:tcPr>
+            <w:tcW w:w="1394" w:type="dxa"/>
+          </w:tcPr>
+          <w:p>
+            <w:pPr>
+              <w:widowControl w:val="0"/>
+              <w:autoSpaceDE w:val="0"/>
+              <w:autoSpaceDN w:val="0"/>
+              <w:adjustRightInd w:val="0"/>
+              <w:spacing w:line="280" w:lineRule="atLeast"/>
+              <w:rPr>
+                <w:rFonts w:cs="Times"/>
+                <w:color w:val="000000"/>
+                <w:lang w:val="fr-FR"/>
+              </w:rPr>
+            </w:pPr>
+            <w:r>
+              <w:rPr>
+                <w:rFonts w:cs="Times"/>
+                <w:color w:val="000000"/>
+                <w:lang w:val="fr-FR"/>
+              </w:rPr>
+              <w:t>Cryptage mot de passe</w:t>
+            </w:r>
+          </w:p>
+        </w:tc>
+        <w:tc>
+          <w:tcPr>
+            <w:tcW w:w="1291" w:type="dxa"/>
+          </w:tcPr>
+          <w:p>
+            <w:pPr>
+              <w:widowControl w:val="0"/>
+              <w:autoSpaceDE w:val="0"/>
+              <w:autoSpaceDN w:val="0"/>
+              <w:adjustRightInd w:val="0"/>
+              <w:spacing w:line="280" w:lineRule="atLeast"/>
+              <w:rPr>
+                <w:rFonts w:cs="Times"/>
+                <w:color w:val="000000"/>
+                <w:lang w:val="fr-FR"/>
+              </w:rPr>
+            </w:pPr>
+            <w:r>
+              <w:rPr>
+                <w:rFonts w:cs="Times"/>
+                <w:color w:val="000000"/>
+                <w:lang w:val="fr-FR"/>
+              </w:rPr>
+              <w:t>MILLION</w:t>
+            </w:r>
+          </w:p>
+          <w:p>
+            <w:pPr>
+              <w:widowControl w:val="0"/>
+              <w:autoSpaceDE w:val="0"/>
+              <w:autoSpaceDN w:val="0"/>
+              <w:adjustRightInd w:val="0"/>
+              <w:spacing w:line="280" w:lineRule="atLeast"/>
+              <w:rPr>
+                <w:rFonts w:cs="Times"/>
+                <w:color w:val="000000"/>
+                <w:lang w:val="fr-FR"/>
+              </w:rPr>
+            </w:pPr>
+            <w:r>
+              <w:rPr>
+                <w:rFonts w:cs="Times"/>
+                <w:color w:val="000000"/>
+                <w:lang w:val="fr-FR"/>
+              </w:rPr>
+              <w:t>CHAUSSÉ</w:t>
+            </w:r>
+          </w:p>
+        </w:tc>
+        <w:tc>
+          <w:tcPr>
+            <w:tcW w:w="1562" w:type="dxa"/>
+          </w:tcPr>
+          <w:p>
+            <w:pPr>
+              <w:widowControl w:val="0"/>
+              <w:autoSpaceDE w:val="0"/>
+              <w:autoSpaceDN w:val="0"/>
+              <w:adjustRightInd w:val="0"/>
+              <w:spacing w:line="280" w:lineRule="atLeast"/>
+              <w:rPr>
+                <w:rFonts w:cs="Times"/>
+                <w:color w:val="000000"/>
+                <w:lang w:val="fr-FR"/>
+              </w:rPr>
+            </w:pPr>
+            <w:r>
+              <w:rPr>
+                <w:rFonts w:cs="Times"/>
+                <w:color w:val="000000"/>
+                <w:lang w:val="fr-FR"/>
+              </w:rPr>
+              <w:t>LAFONTAN</w:t>
+            </w:r>
+          </w:p>
+          <w:p>
+            <w:pPr>
+              <w:widowControl w:val="0"/>
+              <w:autoSpaceDE w:val="0"/>
+              <w:autoSpaceDN w:val="0"/>
+              <w:adjustRightInd w:val="0"/>
+              <w:spacing w:line="280" w:lineRule="atLeast"/>
+              <w:rPr>
+                <w:rFonts w:cs="Times"/>
+                <w:color w:val="000000"/>
+                <w:lang w:val="fr-FR"/>
+              </w:rPr>
+            </w:pPr>
+            <w:r>
+              <w:rPr>
+                <w:rFonts w:cs="Times"/>
+                <w:color w:val="000000"/>
+                <w:lang w:val="fr-FR"/>
+              </w:rPr>
+              <w:t>KALARIS</w:t>
+            </w:r>
+          </w:p>
+          <w:p>
+            <w:pPr>
+              <w:widowControl w:val="0"/>
+              <w:autoSpaceDE w:val="0"/>
+              <w:autoSpaceDN w:val="0"/>
+              <w:adjustRightInd w:val="0"/>
+              <w:spacing w:line="280" w:lineRule="atLeast"/>
+              <w:rPr>
+                <w:rFonts w:cs="Times"/>
+                <w:color w:val="000000"/>
+                <w:lang w:val="fr-FR"/>
+              </w:rPr>
+            </w:pPr>
+            <w:r>
+              <w:rPr>
+                <w:rFonts w:cs="Times"/>
+                <w:color w:val="000000"/>
+                <w:lang w:val="fr-FR"/>
+              </w:rPr>
+              <w:t>FARISSE</w:t>
+            </w:r>
+          </w:p>
+        </w:tc>
+        <w:tc>
+          <w:tcPr>
+            <w:tcW w:w="1375" w:type="dxa"/>
+          </w:tcPr>
+          <w:p>
+            <w:pPr>
+              <w:widowControl w:val="0"/>
+              <w:autoSpaceDE w:val="0"/>
+              <w:autoSpaceDN w:val="0"/>
+              <w:adjustRightInd w:val="0"/>
+              <w:spacing w:line="280" w:lineRule="atLeast"/>
+              <w:rPr>
+                <w:rFonts w:cs="Times"/>
+                <w:color w:val="000000"/>
+                <w:lang w:val="fr-FR"/>
+              </w:rPr>
+            </w:pPr>
+            <w:r>
+              <w:rPr>
+                <w:rFonts w:cs="Times"/>
+                <w:color w:val="000000"/>
+                <w:lang w:val="fr-FR"/>
+              </w:rPr>
+              <w:t>17</w:t>
+            </w:r>
+            <w:r>
+              <w:rPr>
+                <w:rFonts w:cs="Times"/>
+                <w:color w:val="000000"/>
+                <w:lang w:val="fr-FR"/>
+              </w:rPr>
+              <w:t>/10/2017</w:t>
+            </w:r>
+          </w:p>
+        </w:tc>
+        <w:tc>
+          <w:tcPr>
+            <w:tcW w:w="1409" w:type="dxa"/>
+          </w:tcPr>
+          <w:p>
+            <w:pPr>
+              <w:widowControl w:val="0"/>
+              <w:autoSpaceDE w:val="0"/>
+              <w:autoSpaceDN w:val="0"/>
+              <w:adjustRightInd w:val="0"/>
+              <w:spacing w:line="280" w:lineRule="atLeast"/>
+              <w:rPr>
+                <w:rFonts w:cs="Times"/>
+                <w:color w:val="000000"/>
+                <w:lang w:val="fr-FR"/>
+              </w:rPr>
+            </w:pPr>
+            <w:r>
+              <w:rPr>
+                <w:rFonts w:cs="Times"/>
+                <w:color w:val="000000"/>
+                <w:lang w:val="fr-FR"/>
+              </w:rPr>
+              <w:t>22/10/2017</w:t>
+            </w:r>
+          </w:p>
+        </w:tc>
+        <w:tc>
+          <w:tcPr>
+            <w:tcW w:w="1375" w:type="dxa"/>
+          </w:tcPr>
+          <w:p>
+            <w:pPr>
+              <w:widowControl w:val="0"/>
+              <w:autoSpaceDE w:val="0"/>
+              <w:autoSpaceDN w:val="0"/>
+              <w:adjustRightInd w:val="0"/>
+              <w:spacing w:line="280" w:lineRule="atLeast"/>
+              <w:rPr>
+                <w:rFonts w:cs="Times"/>
+                <w:color w:val="000000"/>
+                <w:lang w:val="fr-FR"/>
+              </w:rPr>
+            </w:pPr>
+            <w:r>
+              <w:rPr>
+                <w:rFonts w:cs="Times"/>
+                <w:color w:val="000000"/>
+                <w:lang w:val="fr-FR"/>
+              </w:rPr>
+              <w:t>21/10/2017</w:t>
+            </w:r>
+          </w:p>
+        </w:tc>
+        <w:tc>
+          <w:tcPr>
+            <w:tcW w:w="942" w:type="dxa"/>
+          </w:tcPr>
+          <w:p>
+            <w:pPr>
+              <w:widowControl w:val="0"/>
+              <w:autoSpaceDE w:val="0"/>
+              <w:autoSpaceDN w:val="0"/>
+              <w:adjustRightInd w:val="0"/>
+              <w:spacing w:line="280" w:lineRule="atLeast"/>
+              <w:rPr>
+                <w:rFonts w:cs="Times"/>
+                <w:color w:val="000000"/>
+                <w:lang w:val="fr-FR"/>
+              </w:rPr>
+            </w:pPr>
+          </w:p>
+        </w:tc>
+      </w:tr>
+      <w:tr>
+        <w:tc>
+          <w:tcPr>
+            <w:tcW w:w="1394" w:type="dxa"/>
+          </w:tcPr>
+          <w:p>
+            <w:pPr>
+              <w:widowControl w:val="0"/>
+              <w:autoSpaceDE w:val="0"/>
+              <w:autoSpaceDN w:val="0"/>
+              <w:adjustRightInd w:val="0"/>
+              <w:spacing w:line="280" w:lineRule="atLeast"/>
+              <w:rPr>
+                <w:rFonts w:cs="Times"/>
+                <w:color w:val="000000"/>
+                <w:lang w:val="fr-FR"/>
+              </w:rPr>
+            </w:pPr>
+            <w:r>
+              <w:rPr>
+                <w:rFonts w:cs="Times"/>
+                <w:color w:val="000000"/>
+                <w:lang w:val="fr-FR"/>
+              </w:rPr>
+              <w:t>Création de sondage</w:t>
+            </w:r>
+          </w:p>
+        </w:tc>
+        <w:tc>
+          <w:tcPr>
+            <w:tcW w:w="1291" w:type="dxa"/>
+          </w:tcPr>
+          <w:p>
+            <w:pPr>
+              <w:widowControl w:val="0"/>
+              <w:autoSpaceDE w:val="0"/>
+              <w:autoSpaceDN w:val="0"/>
+              <w:adjustRightInd w:val="0"/>
+              <w:spacing w:line="280" w:lineRule="atLeast"/>
+              <w:rPr>
+                <w:rFonts w:cs="Times"/>
+                <w:color w:val="000000"/>
+                <w:lang w:val="fr-FR"/>
+              </w:rPr>
+            </w:pPr>
+            <w:r>
+              <w:rPr>
+                <w:rFonts w:cs="Times"/>
+                <w:color w:val="000000"/>
+                <w:lang w:val="fr-FR"/>
+              </w:rPr>
+              <w:t>LAFONTAN</w:t>
+            </w:r>
+          </w:p>
+          <w:p>
+            <w:pPr>
+              <w:widowControl w:val="0"/>
+              <w:autoSpaceDE w:val="0"/>
+              <w:autoSpaceDN w:val="0"/>
+              <w:adjustRightInd w:val="0"/>
+              <w:spacing w:line="280" w:lineRule="atLeast"/>
+              <w:rPr>
+                <w:rFonts w:cs="Times"/>
+                <w:color w:val="000000"/>
+                <w:lang w:val="fr-FR"/>
+              </w:rPr>
+            </w:pPr>
+            <w:r>
+              <w:rPr>
+                <w:rFonts w:cs="Times"/>
+                <w:color w:val="000000"/>
+                <w:lang w:val="fr-FR"/>
+              </w:rPr>
+              <w:t>FARISSE</w:t>
+            </w:r>
+          </w:p>
+        </w:tc>
+        <w:tc>
+          <w:tcPr>
+            <w:tcW w:w="1562" w:type="dxa"/>
+          </w:tcPr>
+          <w:p>
+            <w:pPr>
+              <w:widowControl w:val="0"/>
+              <w:autoSpaceDE w:val="0"/>
+              <w:autoSpaceDN w:val="0"/>
+              <w:adjustRightInd w:val="0"/>
+              <w:spacing w:line="280" w:lineRule="atLeast"/>
+              <w:rPr>
+                <w:rFonts w:cs="Times"/>
+                <w:color w:val="000000"/>
+                <w:lang w:val="fr-FR"/>
+              </w:rPr>
+            </w:pPr>
+            <w:r>
+              <w:rPr>
+                <w:rFonts w:cs="Times"/>
+                <w:color w:val="000000"/>
+                <w:lang w:val="fr-FR"/>
+              </w:rPr>
+              <w:t>MILLION</w:t>
+            </w:r>
+          </w:p>
+          <w:p>
+            <w:pPr>
+              <w:widowControl w:val="0"/>
+              <w:autoSpaceDE w:val="0"/>
+              <w:autoSpaceDN w:val="0"/>
+              <w:adjustRightInd w:val="0"/>
+              <w:spacing w:line="280" w:lineRule="atLeast"/>
+              <w:rPr>
+                <w:rFonts w:cs="Times"/>
+                <w:color w:val="000000"/>
+                <w:lang w:val="fr-FR"/>
+              </w:rPr>
+            </w:pPr>
+            <w:r>
+              <w:rPr>
+                <w:rFonts w:cs="Times"/>
+                <w:color w:val="000000"/>
+                <w:lang w:val="fr-FR"/>
+              </w:rPr>
+              <w:t>CHAUSSÉ</w:t>
+            </w:r>
+          </w:p>
+        </w:tc>
+        <w:tc>
+          <w:tcPr>
+            <w:tcW w:w="1375" w:type="dxa"/>
+          </w:tcPr>
+          <w:p>
+            <w:pPr>
+              <w:widowControl w:val="0"/>
+              <w:autoSpaceDE w:val="0"/>
+              <w:autoSpaceDN w:val="0"/>
+              <w:adjustRightInd w:val="0"/>
+              <w:spacing w:line="280" w:lineRule="atLeast"/>
+              <w:rPr>
+                <w:rFonts w:cs="Times"/>
+                <w:color w:val="000000"/>
+                <w:lang w:val="fr-FR"/>
+              </w:rPr>
+            </w:pPr>
+            <w:r>
+              <w:rPr>
+                <w:rFonts w:cs="Times"/>
+                <w:color w:val="000000"/>
+                <w:lang w:val="fr-FR"/>
+              </w:rPr>
+              <w:t>19</w:t>
+            </w:r>
+            <w:r>
+              <w:rPr>
+                <w:rFonts w:cs="Times"/>
+                <w:color w:val="000000"/>
+                <w:lang w:val="fr-FR"/>
+              </w:rPr>
+              <w:t>/10/2017</w:t>
+            </w:r>
+          </w:p>
+        </w:tc>
+        <w:tc>
+          <w:tcPr>
+            <w:tcW w:w="1409" w:type="dxa"/>
+          </w:tcPr>
+          <w:p>
+            <w:pPr>
+              <w:widowControl w:val="0"/>
+              <w:autoSpaceDE w:val="0"/>
+              <w:autoSpaceDN w:val="0"/>
+              <w:adjustRightInd w:val="0"/>
+              <w:spacing w:line="280" w:lineRule="atLeast"/>
+              <w:rPr>
+                <w:rFonts w:cs="Times"/>
+                <w:color w:val="000000"/>
+                <w:lang w:val="fr-FR"/>
+              </w:rPr>
+            </w:pPr>
+            <w:r>
+              <w:rPr>
+                <w:rFonts w:cs="Times"/>
+                <w:color w:val="000000"/>
+                <w:lang w:val="fr-FR"/>
+              </w:rPr>
+              <w:t>21/10/2017</w:t>
+            </w:r>
+          </w:p>
+        </w:tc>
+        <w:tc>
+          <w:tcPr>
+            <w:tcW w:w="1375" w:type="dxa"/>
+          </w:tcPr>
+          <w:p>
+            <w:pPr>
+              <w:widowControl w:val="0"/>
+              <w:autoSpaceDE w:val="0"/>
+              <w:autoSpaceDN w:val="0"/>
+              <w:adjustRightInd w:val="0"/>
+              <w:spacing w:line="280" w:lineRule="atLeast"/>
+              <w:rPr>
+                <w:rFonts w:cs="Times"/>
+                <w:color w:val="000000"/>
+                <w:lang w:val="fr-FR"/>
+              </w:rPr>
+            </w:pPr>
+          </w:p>
+        </w:tc>
+        <w:tc>
+          <w:tcPr>
+            <w:tcW w:w="942" w:type="dxa"/>
+          </w:tcPr>
+          <w:p>
+            <w:pPr>
+              <w:widowControl w:val="0"/>
+              <w:autoSpaceDE w:val="0"/>
+              <w:autoSpaceDN w:val="0"/>
+              <w:adjustRightInd w:val="0"/>
+              <w:spacing w:line="280" w:lineRule="atLeast"/>
+              <w:rPr>
+                <w:rFonts w:cs="Times"/>
+                <w:color w:val="000000"/>
+                <w:lang w:val="fr-FR"/>
+              </w:rPr>
+            </w:pPr>
+          </w:p>
+        </w:tc>
+      </w:tr>
+      <w:tr>
+        <w:tc>
+          <w:tcPr>
+            <w:tcW w:w="1394" w:type="dxa"/>
+          </w:tcPr>
+          <w:p>
+            <w:pPr>
+              <w:widowControl w:val="0"/>
+              <w:autoSpaceDE w:val="0"/>
+              <w:autoSpaceDN w:val="0"/>
+              <w:adjustRightInd w:val="0"/>
+              <w:spacing w:line="280" w:lineRule="atLeast"/>
+              <w:rPr>
+                <w:rFonts w:cs="Times"/>
+                <w:color w:val="000000"/>
+                <w:lang w:val="fr-FR"/>
+              </w:rPr>
+            </w:pPr>
+            <w:r>
+              <w:rPr>
+                <w:rFonts w:cs="Times"/>
+                <w:color w:val="000000"/>
+                <w:lang w:val="fr-FR"/>
+              </w:rPr>
+              <w:t>Barre de recherche</w:t>
+            </w:r>
+          </w:p>
+        </w:tc>
+        <w:tc>
+          <w:tcPr>
+            <w:tcW w:w="1291" w:type="dxa"/>
+          </w:tcPr>
+          <w:p>
+            <w:pPr>
+              <w:widowControl w:val="0"/>
+              <w:autoSpaceDE w:val="0"/>
+              <w:autoSpaceDN w:val="0"/>
+              <w:adjustRightInd w:val="0"/>
+              <w:spacing w:line="280" w:lineRule="atLeast"/>
+              <w:rPr>
+                <w:rFonts w:cs="Times"/>
+                <w:color w:val="000000"/>
+                <w:lang w:val="fr-FR"/>
+              </w:rPr>
+            </w:pPr>
+            <w:r>
+              <w:rPr>
+                <w:rFonts w:cs="Times"/>
+                <w:color w:val="000000"/>
+                <w:lang w:val="fr-FR"/>
+              </w:rPr>
+              <w:t>KALARIS</w:t>
+            </w:r>
+          </w:p>
+          <w:p>
+            <w:pPr>
+              <w:widowControl w:val="0"/>
+              <w:autoSpaceDE w:val="0"/>
+              <w:autoSpaceDN w:val="0"/>
+              <w:adjustRightInd w:val="0"/>
+              <w:spacing w:line="280" w:lineRule="atLeast"/>
+              <w:rPr>
+                <w:rFonts w:cs="Times"/>
+                <w:color w:val="000000"/>
+                <w:lang w:val="fr-FR"/>
+              </w:rPr>
+            </w:pPr>
+            <w:r>
+              <w:rPr>
+                <w:rFonts w:cs="Times"/>
+                <w:color w:val="000000"/>
+                <w:lang w:val="fr-FR"/>
+              </w:rPr>
+              <w:t>CHAUSSÉ</w:t>
+            </w:r>
+          </w:p>
+        </w:tc>
+        <w:tc>
+          <w:tcPr>
+            <w:tcW w:w="1562" w:type="dxa"/>
+          </w:tcPr>
+          <w:p>
+            <w:pPr>
+              <w:widowControl w:val="0"/>
+              <w:autoSpaceDE w:val="0"/>
+              <w:autoSpaceDN w:val="0"/>
+              <w:adjustRightInd w:val="0"/>
+              <w:spacing w:line="280" w:lineRule="atLeast"/>
+              <w:rPr>
+                <w:rFonts w:cs="Times"/>
+                <w:color w:val="000000"/>
+                <w:lang w:val="fr-FR"/>
+              </w:rPr>
+            </w:pPr>
+            <w:r>
+              <w:rPr>
+                <w:rFonts w:cs="Times"/>
+                <w:color w:val="000000"/>
+                <w:lang w:val="fr-FR"/>
+              </w:rPr>
+              <w:t>FARISSE</w:t>
+            </w:r>
+          </w:p>
+          <w:p>
+            <w:pPr>
+              <w:widowControl w:val="0"/>
+              <w:autoSpaceDE w:val="0"/>
+              <w:autoSpaceDN w:val="0"/>
+              <w:adjustRightInd w:val="0"/>
+              <w:spacing w:line="280" w:lineRule="atLeast"/>
+              <w:rPr>
+                <w:rFonts w:cs="Times"/>
+                <w:color w:val="000000"/>
+                <w:lang w:val="fr-FR"/>
+              </w:rPr>
+            </w:pPr>
+            <w:r>
+              <w:rPr>
+                <w:rFonts w:cs="Times"/>
+                <w:color w:val="000000"/>
+                <w:lang w:val="fr-FR"/>
+              </w:rPr>
+              <w:t>LAFONTAN</w:t>
+            </w:r>
+          </w:p>
+        </w:tc>
+        <w:tc>
+          <w:tcPr>
+            <w:tcW w:w="1375" w:type="dxa"/>
+          </w:tcPr>
+          <w:p>
+            <w:pPr>
+              <w:widowControl w:val="0"/>
+              <w:autoSpaceDE w:val="0"/>
+              <w:autoSpaceDN w:val="0"/>
+              <w:adjustRightInd w:val="0"/>
+              <w:spacing w:line="280" w:lineRule="atLeast"/>
+              <w:rPr>
+                <w:rFonts w:cs="Times"/>
+                <w:color w:val="000000"/>
+                <w:lang w:val="fr-FR"/>
+              </w:rPr>
+            </w:pPr>
+            <w:r>
+              <w:rPr>
+                <w:rFonts w:cs="Times"/>
+                <w:color w:val="000000"/>
+                <w:lang w:val="fr-FR"/>
+              </w:rPr>
+              <w:t>18</w:t>
+            </w:r>
+            <w:r>
+              <w:rPr>
+                <w:rFonts w:cs="Times"/>
+                <w:color w:val="000000"/>
+                <w:lang w:val="fr-FR"/>
+              </w:rPr>
+              <w:t>/10/2017</w:t>
+            </w:r>
+          </w:p>
+        </w:tc>
+        <w:tc>
+          <w:tcPr>
+            <w:tcW w:w="1409" w:type="dxa"/>
+          </w:tcPr>
+          <w:p>
+            <w:pPr>
+              <w:widowControl w:val="0"/>
+              <w:autoSpaceDE w:val="0"/>
+              <w:autoSpaceDN w:val="0"/>
+              <w:adjustRightInd w:val="0"/>
+              <w:spacing w:line="280" w:lineRule="atLeast"/>
+              <w:rPr>
+                <w:rFonts w:cs="Times"/>
+                <w:color w:val="000000"/>
+                <w:lang w:val="fr-FR"/>
+              </w:rPr>
+            </w:pPr>
+            <w:r>
+              <w:rPr>
+                <w:rFonts w:cs="Times"/>
+                <w:color w:val="000000"/>
+                <w:lang w:val="fr-FR"/>
+              </w:rPr>
+              <w:t>21/10/2017</w:t>
+            </w:r>
+          </w:p>
+        </w:tc>
+        <w:tc>
+          <w:tcPr>
+            <w:tcW w:w="1375" w:type="dxa"/>
+          </w:tcPr>
+          <w:p>
+            <w:pPr>
+              <w:widowControl w:val="0"/>
+              <w:autoSpaceDE w:val="0"/>
+              <w:autoSpaceDN w:val="0"/>
+              <w:adjustRightInd w:val="0"/>
+              <w:spacing w:line="280" w:lineRule="atLeast"/>
+              <w:rPr>
+                <w:rFonts w:cs="Times"/>
+                <w:color w:val="000000"/>
+                <w:lang w:val="fr-FR"/>
+              </w:rPr>
+            </w:pPr>
+          </w:p>
+        </w:tc>
+        <w:tc>
+          <w:tcPr>
+            <w:tcW w:w="942" w:type="dxa"/>
+          </w:tcPr>
+          <w:p>
+            <w:pPr>
+              <w:widowControl w:val="0"/>
+              <w:autoSpaceDE w:val="0"/>
+              <w:autoSpaceDN w:val="0"/>
+              <w:adjustRightInd w:val="0"/>
+              <w:spacing w:line="280" w:lineRule="atLeast"/>
+              <w:rPr>
+                <w:rFonts w:cs="Times"/>
+                <w:color w:val="000000"/>
+                <w:lang w:val="fr-FR"/>
+              </w:rPr>
+            </w:pPr>
+          </w:p>
+        </w:tc>
+      </w:tr>
+      <w:tr>
+        <w:tc>
+          <w:tcPr>
+            <w:tcW w:w="1394" w:type="dxa"/>
+          </w:tcPr>
+          <w:p>
+            <w:pPr>
+              <w:widowControl w:val="0"/>
+              <w:autoSpaceDE w:val="0"/>
+              <w:autoSpaceDN w:val="0"/>
+              <w:adjustRightInd w:val="0"/>
+              <w:spacing w:line="280" w:lineRule="atLeast"/>
+              <w:rPr>
+                <w:rFonts w:cs="Times"/>
+                <w:color w:val="000000"/>
+                <w:lang w:val="fr-FR"/>
+              </w:rPr>
+            </w:pPr>
+            <w:r>
+              <w:rPr>
+                <w:rFonts w:cs="Times"/>
+                <w:color w:val="000000"/>
+                <w:lang w:val="fr-FR"/>
+              </w:rPr>
+              <w:t>Compte rendu de Réunion 3</w:t>
+            </w:r>
+          </w:p>
+        </w:tc>
+        <w:tc>
+          <w:tcPr>
+            <w:tcW w:w="1291" w:type="dxa"/>
+          </w:tcPr>
+          <w:p>
+            <w:pPr>
+              <w:widowControl w:val="0"/>
+              <w:autoSpaceDE w:val="0"/>
+              <w:autoSpaceDN w:val="0"/>
+              <w:adjustRightInd w:val="0"/>
+              <w:spacing w:line="280" w:lineRule="atLeast"/>
+              <w:rPr>
+                <w:rFonts w:cs="Times"/>
+                <w:color w:val="000000"/>
+                <w:lang w:val="fr-FR"/>
+              </w:rPr>
+            </w:pPr>
+            <w:r>
+              <w:rPr>
+                <w:rFonts w:cs="Times"/>
+                <w:color w:val="000000"/>
+                <w:lang w:val="fr-FR"/>
+              </w:rPr>
+              <w:t>FARISSE</w:t>
+            </w:r>
+          </w:p>
+          <w:p>
+            <w:pPr>
+              <w:widowControl w:val="0"/>
+              <w:autoSpaceDE w:val="0"/>
+              <w:autoSpaceDN w:val="0"/>
+              <w:adjustRightInd w:val="0"/>
+              <w:spacing w:line="280" w:lineRule="atLeast"/>
+              <w:rPr>
+                <w:rFonts w:cs="Times"/>
+                <w:color w:val="000000"/>
+                <w:lang w:val="fr-FR"/>
+              </w:rPr>
+            </w:pPr>
+            <w:r>
+              <w:rPr>
+                <w:rFonts w:cs="Times"/>
+                <w:color w:val="000000"/>
+                <w:lang w:val="fr-FR"/>
+              </w:rPr>
+              <w:t>KALARIS</w:t>
+            </w:r>
+          </w:p>
+        </w:tc>
+        <w:tc>
+          <w:tcPr>
+            <w:tcW w:w="1562" w:type="dxa"/>
+          </w:tcPr>
+          <w:p>
+            <w:pPr>
+              <w:widowControl w:val="0"/>
+              <w:autoSpaceDE w:val="0"/>
+              <w:autoSpaceDN w:val="0"/>
+              <w:adjustRightInd w:val="0"/>
+              <w:spacing w:line="280" w:lineRule="atLeast"/>
+              <w:rPr>
+                <w:rFonts w:cs="Times"/>
+                <w:color w:val="000000"/>
+                <w:lang w:val="fr-FR"/>
+              </w:rPr>
+            </w:pPr>
+            <w:r>
+              <w:rPr>
+                <w:rFonts w:cs="Times"/>
+                <w:color w:val="000000"/>
+                <w:lang w:val="fr-FR"/>
+              </w:rPr>
+              <w:t>LAFONTAN</w:t>
+            </w:r>
+          </w:p>
+          <w:p>
+            <w:pPr>
+              <w:widowControl w:val="0"/>
+              <w:autoSpaceDE w:val="0"/>
+              <w:autoSpaceDN w:val="0"/>
+              <w:adjustRightInd w:val="0"/>
+              <w:spacing w:line="280" w:lineRule="atLeast"/>
+              <w:rPr>
+                <w:rFonts w:cs="Times"/>
+                <w:color w:val="000000"/>
+                <w:lang w:val="fr-FR"/>
+              </w:rPr>
+            </w:pPr>
+            <w:r>
+              <w:rPr>
+                <w:rFonts w:cs="Times"/>
+                <w:color w:val="000000"/>
+                <w:lang w:val="fr-FR"/>
+              </w:rPr>
+              <w:t>MILLION</w:t>
+            </w:r>
+          </w:p>
+          <w:p>
+            <w:pPr>
+              <w:widowControl w:val="0"/>
+              <w:autoSpaceDE w:val="0"/>
+              <w:autoSpaceDN w:val="0"/>
+              <w:adjustRightInd w:val="0"/>
+              <w:spacing w:line="280" w:lineRule="atLeast"/>
+              <w:rPr>
+                <w:rFonts w:cs="Times"/>
+                <w:color w:val="000000"/>
+                <w:lang w:val="fr-FR"/>
+              </w:rPr>
+            </w:pPr>
+            <w:r>
+              <w:rPr>
+                <w:rFonts w:cs="Times"/>
+                <w:color w:val="000000"/>
+                <w:lang w:val="fr-FR"/>
+              </w:rPr>
+              <w:t>CHAUSSÉ</w:t>
+            </w:r>
+          </w:p>
+        </w:tc>
+        <w:tc>
+          <w:tcPr>
+            <w:tcW w:w="1375" w:type="dxa"/>
+          </w:tcPr>
+          <w:p>
+            <w:pPr>
+              <w:widowControl w:val="0"/>
+              <w:autoSpaceDE w:val="0"/>
+              <w:autoSpaceDN w:val="0"/>
+              <w:adjustRightInd w:val="0"/>
+              <w:spacing w:line="280" w:lineRule="atLeast"/>
+              <w:rPr>
+                <w:rFonts w:cs="Times"/>
+                <w:color w:val="000000"/>
+                <w:lang w:val="fr-FR"/>
+              </w:rPr>
+            </w:pPr>
+            <w:r>
+              <w:rPr>
+                <w:rFonts w:cs="Times"/>
+                <w:color w:val="000000"/>
+                <w:lang w:val="fr-FR"/>
+              </w:rPr>
+              <w:t>16</w:t>
+            </w:r>
+            <w:r>
+              <w:rPr>
+                <w:rFonts w:cs="Times"/>
+                <w:color w:val="000000"/>
+                <w:lang w:val="fr-FR"/>
+              </w:rPr>
+              <w:t>/10/2017</w:t>
+            </w:r>
+          </w:p>
+        </w:tc>
+        <w:tc>
+          <w:tcPr>
+            <w:tcW w:w="1409" w:type="dxa"/>
+          </w:tcPr>
+          <w:p>
+            <w:pPr>
+              <w:widowControl w:val="0"/>
+              <w:autoSpaceDE w:val="0"/>
+              <w:autoSpaceDN w:val="0"/>
+              <w:adjustRightInd w:val="0"/>
+              <w:spacing w:line="280" w:lineRule="atLeast"/>
+              <w:rPr>
+                <w:rFonts w:cs="Times"/>
+                <w:color w:val="000000"/>
+                <w:lang w:val="fr-FR"/>
+              </w:rPr>
+            </w:pPr>
+            <w:r>
+              <w:rPr>
+                <w:rFonts w:cs="Times"/>
+                <w:color w:val="000000"/>
+                <w:lang w:val="fr-FR"/>
+              </w:rPr>
+              <w:t>22/10/2017</w:t>
+            </w:r>
+          </w:p>
+        </w:tc>
+        <w:tc>
+          <w:tcPr>
+            <w:tcW w:w="1375" w:type="dxa"/>
+          </w:tcPr>
+          <w:p>
+            <w:pPr>
+              <w:widowControl w:val="0"/>
+              <w:autoSpaceDE w:val="0"/>
+              <w:autoSpaceDN w:val="0"/>
+              <w:adjustRightInd w:val="0"/>
+              <w:spacing w:line="280" w:lineRule="atLeast"/>
+              <w:rPr>
+                <w:rFonts w:cs="Times"/>
+                <w:color w:val="000000"/>
+                <w:lang w:val="fr-FR"/>
+              </w:rPr>
+            </w:pPr>
             <w:bookmarkStart w:id="0" w:name="_GoBack"/>
             <w:bookmarkEnd w:id="0"/>
-          </w:p>
-        </w:tc>
-        <w:tc>
-          <w:tcPr>
-            <w:tcW w:w="942" w:type="dxa"/>
-          </w:tcPr>
-          <w:p>
-            <w:pPr>
-              <w:widowControl w:val="0"/>
-              <w:autoSpaceDE w:val="0"/>
-              <w:autoSpaceDN w:val="0"/>
-              <w:adjustRightInd w:val="0"/>
-              <w:spacing w:line="280" w:lineRule="atLeast"/>
-              <w:rPr>
-                <w:rFonts w:cs="Times"/>
-                <w:color w:val="000000"/>
-                <w:lang w:val="fr-FR"/>
-              </w:rPr>
-            </w:pPr>
-          </w:p>
-        </w:tc>
-      </w:tr>
-      <w:tr>
-        <w:tc>
-          <w:tcPr>
-            <w:tcW w:w="1394" w:type="dxa"/>
-          </w:tcPr>
-          <w:p>
-            <w:pPr>
-              <w:widowControl w:val="0"/>
-              <w:autoSpaceDE w:val="0"/>
-              <w:autoSpaceDN w:val="0"/>
-              <w:adjustRightInd w:val="0"/>
-              <w:spacing w:line="280" w:lineRule="atLeast"/>
-              <w:rPr>
-                <w:rFonts w:cs="Times"/>
-                <w:color w:val="000000"/>
-                <w:lang w:val="fr-FR"/>
-              </w:rPr>
-            </w:pPr>
-            <w:r>
-              <w:rPr>
-                <w:rFonts w:cs="Times"/>
-                <w:color w:val="000000"/>
-                <w:lang w:val="fr-FR"/>
-              </w:rPr>
-              <w:t>Diagramme de USE CASE</w:t>
-            </w:r>
-          </w:p>
-        </w:tc>
-        <w:tc>
-          <w:tcPr>
-            <w:tcW w:w="1291" w:type="dxa"/>
-          </w:tcPr>
-          <w:p>
-            <w:pPr>
-              <w:widowControl w:val="0"/>
-              <w:autoSpaceDE w:val="0"/>
-              <w:autoSpaceDN w:val="0"/>
-              <w:adjustRightInd w:val="0"/>
-              <w:spacing w:line="280" w:lineRule="atLeast"/>
-              <w:rPr>
-                <w:rFonts w:cs="Times"/>
-                <w:color w:val="000000"/>
-                <w:lang w:val="fr-FR"/>
-              </w:rPr>
-            </w:pPr>
-            <w:r>
-              <w:rPr>
-                <w:rFonts w:cs="Times"/>
-                <w:color w:val="000000"/>
-                <w:lang w:val="fr-FR"/>
-              </w:rPr>
-              <w:t>FARISSE</w:t>
-            </w:r>
-            <w:r>
-              <w:rPr>
-                <w:rFonts w:cs="Times"/>
-                <w:color w:val="000000"/>
-                <w:lang w:val="fr-FR"/>
-              </w:rPr>
-              <w:br/>
-              <w:t>CHAUSSÉ</w:t>
-            </w:r>
-          </w:p>
-        </w:tc>
-        <w:tc>
-          <w:tcPr>
-            <w:tcW w:w="1562" w:type="dxa"/>
-          </w:tcPr>
-          <w:p>
-            <w:pPr>
-              <w:widowControl w:val="0"/>
-              <w:autoSpaceDE w:val="0"/>
-              <w:autoSpaceDN w:val="0"/>
-              <w:adjustRightInd w:val="0"/>
-              <w:spacing w:line="280" w:lineRule="atLeast"/>
-              <w:rPr>
-                <w:rFonts w:cs="Times"/>
-                <w:color w:val="000000"/>
-                <w:lang w:val="fr-FR"/>
-              </w:rPr>
-            </w:pPr>
-            <w:r>
-              <w:rPr>
-                <w:rFonts w:cs="Times"/>
-                <w:color w:val="000000"/>
-                <w:lang w:val="fr-FR"/>
-              </w:rPr>
-              <w:t>MILLION</w:t>
-            </w:r>
-          </w:p>
-          <w:p>
-            <w:pPr>
-              <w:widowControl w:val="0"/>
-              <w:autoSpaceDE w:val="0"/>
-              <w:autoSpaceDN w:val="0"/>
-              <w:adjustRightInd w:val="0"/>
-              <w:spacing w:line="280" w:lineRule="atLeast"/>
-              <w:rPr>
-                <w:rFonts w:cs="Times"/>
-                <w:color w:val="000000"/>
-                <w:lang w:val="fr-FR"/>
-              </w:rPr>
-            </w:pPr>
-            <w:r>
-              <w:rPr>
-                <w:rFonts w:cs="Times"/>
-                <w:color w:val="000000"/>
-                <w:lang w:val="fr-FR"/>
-              </w:rPr>
-              <w:t>KALARIS</w:t>
-            </w:r>
-          </w:p>
-          <w:p>
-            <w:pPr>
-              <w:widowControl w:val="0"/>
-              <w:autoSpaceDE w:val="0"/>
-              <w:autoSpaceDN w:val="0"/>
-              <w:adjustRightInd w:val="0"/>
-              <w:spacing w:line="280" w:lineRule="atLeast"/>
-              <w:rPr>
-                <w:rFonts w:cs="Times"/>
-                <w:color w:val="000000"/>
-                <w:lang w:val="fr-FR"/>
-              </w:rPr>
-            </w:pPr>
-            <w:r>
-              <w:rPr>
-                <w:rFonts w:cs="Times"/>
-                <w:color w:val="000000"/>
-                <w:lang w:val="fr-FR"/>
-              </w:rPr>
-              <w:t>LAFONTAN</w:t>
-            </w:r>
-          </w:p>
-        </w:tc>
-        <w:tc>
-          <w:tcPr>
-            <w:tcW w:w="1375" w:type="dxa"/>
-          </w:tcPr>
-          <w:p>
-            <w:pPr>
-              <w:widowControl w:val="0"/>
-              <w:autoSpaceDE w:val="0"/>
-              <w:autoSpaceDN w:val="0"/>
-              <w:adjustRightInd w:val="0"/>
-              <w:spacing w:line="280" w:lineRule="atLeast"/>
-              <w:rPr>
-                <w:rFonts w:cs="Times"/>
-                <w:color w:val="000000"/>
-                <w:lang w:val="fr-FR"/>
-              </w:rPr>
-            </w:pPr>
-            <w:r>
-              <w:rPr>
-                <w:rFonts w:cs="Times"/>
-                <w:color w:val="000000"/>
-                <w:lang w:val="fr-FR"/>
-              </w:rPr>
-              <w:t>20</w:t>
-            </w:r>
-            <w:r>
-              <w:rPr>
-                <w:rFonts w:cs="Times"/>
-                <w:color w:val="000000"/>
-                <w:lang w:val="fr-FR"/>
-              </w:rPr>
-              <w:t>/10/2017</w:t>
-            </w:r>
-          </w:p>
-        </w:tc>
-        <w:tc>
-          <w:tcPr>
-            <w:tcW w:w="1409" w:type="dxa"/>
-          </w:tcPr>
-          <w:p>
-            <w:pPr>
-              <w:widowControl w:val="0"/>
-              <w:autoSpaceDE w:val="0"/>
-              <w:autoSpaceDN w:val="0"/>
-              <w:adjustRightInd w:val="0"/>
-              <w:spacing w:line="280" w:lineRule="atLeast"/>
-              <w:rPr>
-                <w:rFonts w:cs="Times"/>
-                <w:color w:val="000000"/>
-                <w:lang w:val="fr-FR"/>
-              </w:rPr>
-            </w:pPr>
-            <w:r>
-              <w:rPr>
-                <w:rFonts w:cs="Times"/>
-                <w:color w:val="000000"/>
-                <w:lang w:val="fr-FR"/>
-              </w:rPr>
-              <w:t>20</w:t>
-            </w:r>
-            <w:r>
-              <w:rPr>
-                <w:rFonts w:cs="Times"/>
-                <w:color w:val="000000"/>
-                <w:lang w:val="fr-FR"/>
-              </w:rPr>
-              <w:t>/10/2017</w:t>
-            </w:r>
-          </w:p>
-        </w:tc>
-        <w:tc>
-          <w:tcPr>
-            <w:tcW w:w="1375" w:type="dxa"/>
-          </w:tcPr>
-          <w:p>
-            <w:pPr>
-              <w:widowControl w:val="0"/>
-              <w:autoSpaceDE w:val="0"/>
-              <w:autoSpaceDN w:val="0"/>
-              <w:adjustRightInd w:val="0"/>
-              <w:spacing w:line="280" w:lineRule="atLeast"/>
-              <w:rPr>
-                <w:rFonts w:cs="Times"/>
-                <w:color w:val="000000"/>
-                <w:lang w:val="fr-FR"/>
-              </w:rPr>
-            </w:pPr>
-            <w:r>
-              <w:rPr>
-                <w:rFonts w:cs="Times"/>
-                <w:color w:val="000000"/>
-                <w:lang w:val="fr-FR"/>
-              </w:rPr>
-              <w:t>20</w:t>
-            </w:r>
-            <w:r>
-              <w:rPr>
-                <w:rFonts w:cs="Times"/>
-                <w:color w:val="000000"/>
-                <w:lang w:val="fr-FR"/>
-              </w:rPr>
-              <w:t>/10/2017</w:t>
-            </w:r>
-          </w:p>
-        </w:tc>
-        <w:tc>
-          <w:tcPr>
-            <w:tcW w:w="942" w:type="dxa"/>
-          </w:tcPr>
-          <w:p>
-            <w:pPr>
-              <w:widowControl w:val="0"/>
-              <w:autoSpaceDE w:val="0"/>
-              <w:autoSpaceDN w:val="0"/>
-              <w:adjustRightInd w:val="0"/>
-              <w:spacing w:line="280" w:lineRule="atLeast"/>
-              <w:rPr>
-                <w:rFonts w:cs="Times"/>
-                <w:color w:val="000000"/>
-                <w:lang w:val="fr-FR"/>
-              </w:rPr>
-            </w:pPr>
-          </w:p>
-        </w:tc>
-      </w:tr>
-      <w:tr>
-        <w:tc>
-          <w:tcPr>
-            <w:tcW w:w="1394" w:type="dxa"/>
-          </w:tcPr>
-          <w:p>
-            <w:pPr>
-              <w:widowControl w:val="0"/>
-              <w:autoSpaceDE w:val="0"/>
-              <w:autoSpaceDN w:val="0"/>
-              <w:adjustRightInd w:val="0"/>
-              <w:spacing w:line="280" w:lineRule="atLeast"/>
-              <w:rPr>
-                <w:rFonts w:cs="Times"/>
-                <w:color w:val="000000"/>
-                <w:lang w:val="fr-FR"/>
-              </w:rPr>
-            </w:pPr>
-            <w:r>
-              <w:rPr>
-                <w:rFonts w:cs="Times"/>
-                <w:color w:val="000000"/>
-                <w:lang w:val="fr-FR"/>
-              </w:rPr>
-              <w:t>Mise à jour inscription</w:t>
-            </w:r>
-          </w:p>
-        </w:tc>
-        <w:tc>
-          <w:tcPr>
-            <w:tcW w:w="1291" w:type="dxa"/>
-          </w:tcPr>
-          <w:p>
-            <w:pPr>
-              <w:widowControl w:val="0"/>
-              <w:autoSpaceDE w:val="0"/>
-              <w:autoSpaceDN w:val="0"/>
-              <w:adjustRightInd w:val="0"/>
-              <w:spacing w:line="280" w:lineRule="atLeast"/>
-              <w:rPr>
-                <w:rFonts w:cs="Times"/>
-                <w:color w:val="000000"/>
-                <w:lang w:val="fr-FR"/>
-              </w:rPr>
-            </w:pPr>
-            <w:r>
-              <w:rPr>
-                <w:rFonts w:cs="Times"/>
-                <w:color w:val="000000"/>
-                <w:lang w:val="fr-FR"/>
-              </w:rPr>
-              <w:t>MILLION</w:t>
-            </w:r>
-          </w:p>
-          <w:p>
-            <w:pPr>
-              <w:widowControl w:val="0"/>
-              <w:autoSpaceDE w:val="0"/>
-              <w:autoSpaceDN w:val="0"/>
-              <w:adjustRightInd w:val="0"/>
-              <w:spacing w:line="280" w:lineRule="atLeast"/>
-              <w:rPr>
-                <w:rFonts w:cs="Times"/>
-                <w:color w:val="000000"/>
-                <w:lang w:val="fr-FR"/>
-              </w:rPr>
-            </w:pPr>
-            <w:r>
-              <w:rPr>
-                <w:rFonts w:cs="Times"/>
-                <w:color w:val="000000"/>
-                <w:lang w:val="fr-FR"/>
-              </w:rPr>
-              <w:t>CHAUSSÉ</w:t>
-            </w:r>
-          </w:p>
-        </w:tc>
-        <w:tc>
-          <w:tcPr>
-            <w:tcW w:w="1562" w:type="dxa"/>
-          </w:tcPr>
-          <w:p>
-            <w:pPr>
-              <w:widowControl w:val="0"/>
-              <w:autoSpaceDE w:val="0"/>
-              <w:autoSpaceDN w:val="0"/>
-              <w:adjustRightInd w:val="0"/>
-              <w:spacing w:line="280" w:lineRule="atLeast"/>
-              <w:rPr>
-                <w:rFonts w:cs="Times"/>
-                <w:color w:val="000000"/>
-                <w:lang w:val="fr-FR"/>
-              </w:rPr>
-            </w:pPr>
-            <w:r>
-              <w:rPr>
-                <w:rFonts w:cs="Times"/>
-                <w:color w:val="000000"/>
-                <w:lang w:val="fr-FR"/>
-              </w:rPr>
-              <w:t>LAFONTAN</w:t>
-            </w:r>
-          </w:p>
-          <w:p>
-            <w:pPr>
-              <w:widowControl w:val="0"/>
-              <w:autoSpaceDE w:val="0"/>
-              <w:autoSpaceDN w:val="0"/>
-              <w:adjustRightInd w:val="0"/>
-              <w:spacing w:line="280" w:lineRule="atLeast"/>
-              <w:rPr>
-                <w:rFonts w:cs="Times"/>
-                <w:color w:val="000000"/>
-                <w:lang w:val="fr-FR"/>
-              </w:rPr>
-            </w:pPr>
-            <w:r>
-              <w:rPr>
-                <w:rFonts w:cs="Times"/>
-                <w:color w:val="000000"/>
-                <w:lang w:val="fr-FR"/>
-              </w:rPr>
-              <w:t>KALARIS</w:t>
-            </w:r>
-          </w:p>
-          <w:p>
-            <w:pPr>
-              <w:widowControl w:val="0"/>
-              <w:autoSpaceDE w:val="0"/>
-              <w:autoSpaceDN w:val="0"/>
-              <w:adjustRightInd w:val="0"/>
-              <w:spacing w:line="280" w:lineRule="atLeast"/>
-              <w:rPr>
-                <w:rFonts w:cs="Times"/>
-                <w:color w:val="000000"/>
-                <w:lang w:val="fr-FR"/>
-              </w:rPr>
-            </w:pPr>
-            <w:r>
-              <w:rPr>
-                <w:rFonts w:cs="Times"/>
-                <w:color w:val="000000"/>
-                <w:lang w:val="fr-FR"/>
-              </w:rPr>
-              <w:t>FARISSE</w:t>
-            </w:r>
-          </w:p>
-        </w:tc>
-        <w:tc>
-          <w:tcPr>
-            <w:tcW w:w="1375" w:type="dxa"/>
-          </w:tcPr>
-          <w:p>
-            <w:pPr>
-              <w:widowControl w:val="0"/>
-              <w:autoSpaceDE w:val="0"/>
-              <w:autoSpaceDN w:val="0"/>
-              <w:adjustRightInd w:val="0"/>
-              <w:spacing w:line="280" w:lineRule="atLeast"/>
-              <w:rPr>
-                <w:rFonts w:cs="Times"/>
-                <w:color w:val="000000"/>
-                <w:lang w:val="fr-FR"/>
-              </w:rPr>
-            </w:pPr>
-            <w:r>
-              <w:rPr>
-                <w:rFonts w:cs="Times"/>
-                <w:color w:val="000000"/>
-                <w:lang w:val="fr-FR"/>
-              </w:rPr>
-              <w:t>20/10/2017</w:t>
-            </w:r>
-          </w:p>
-        </w:tc>
-        <w:tc>
-          <w:tcPr>
-            <w:tcW w:w="1409" w:type="dxa"/>
-          </w:tcPr>
-          <w:p>
-            <w:pPr>
-              <w:widowControl w:val="0"/>
-              <w:autoSpaceDE w:val="0"/>
-              <w:autoSpaceDN w:val="0"/>
-              <w:adjustRightInd w:val="0"/>
-              <w:spacing w:line="280" w:lineRule="atLeast"/>
-              <w:rPr>
-                <w:rFonts w:cs="Times"/>
-                <w:color w:val="000000"/>
-                <w:lang w:val="fr-FR"/>
-              </w:rPr>
-            </w:pPr>
-            <w:r>
-              <w:rPr>
-                <w:rFonts w:cs="Times"/>
-                <w:color w:val="000000"/>
-                <w:lang w:val="fr-FR"/>
-              </w:rPr>
-              <w:t>22/10/2017</w:t>
-            </w:r>
-          </w:p>
-        </w:tc>
-        <w:tc>
-          <w:tcPr>
-            <w:tcW w:w="1375" w:type="dxa"/>
-          </w:tcPr>
-          <w:p>
-            <w:pPr>
-              <w:widowControl w:val="0"/>
-              <w:autoSpaceDE w:val="0"/>
-              <w:autoSpaceDN w:val="0"/>
-              <w:adjustRightInd w:val="0"/>
-              <w:spacing w:line="280" w:lineRule="atLeast"/>
-              <w:rPr>
-                <w:rFonts w:cs="Times"/>
-                <w:color w:val="000000"/>
-                <w:lang w:val="fr-FR"/>
-              </w:rPr>
-            </w:pPr>
-            <w:r>
-              <w:rPr>
-                <w:rFonts w:cs="Times"/>
-                <w:color w:val="000000"/>
-                <w:lang w:val="fr-FR"/>
-              </w:rPr>
-              <w:t>21/10/2017</w:t>
-            </w:r>
-          </w:p>
-        </w:tc>
-        <w:tc>
-          <w:tcPr>
-            <w:tcW w:w="942" w:type="dxa"/>
-          </w:tcPr>
-          <w:p>
-            <w:pPr>
-              <w:widowControl w:val="0"/>
-              <w:autoSpaceDE w:val="0"/>
-              <w:autoSpaceDN w:val="0"/>
-              <w:adjustRightInd w:val="0"/>
-              <w:spacing w:line="280" w:lineRule="atLeast"/>
-              <w:rPr>
-                <w:rFonts w:cs="Times"/>
-                <w:color w:val="000000"/>
-                <w:lang w:val="fr-FR"/>
-              </w:rPr>
-            </w:pPr>
-          </w:p>
-        </w:tc>
-      </w:tr>
-      <w:tr>
-        <w:tc>
-          <w:tcPr>
-            <w:tcW w:w="1394" w:type="dxa"/>
-          </w:tcPr>
-          <w:p>
-            <w:pPr>
-              <w:widowControl w:val="0"/>
-              <w:autoSpaceDE w:val="0"/>
-              <w:autoSpaceDN w:val="0"/>
-              <w:adjustRightInd w:val="0"/>
-              <w:spacing w:line="280" w:lineRule="atLeast"/>
-              <w:rPr>
-                <w:rFonts w:cs="Times"/>
-                <w:color w:val="000000"/>
-                <w:lang w:val="fr-FR"/>
-              </w:rPr>
-            </w:pPr>
-            <w:r>
-              <w:rPr>
-                <w:rFonts w:cs="Times"/>
-                <w:color w:val="000000"/>
-                <w:lang w:val="fr-FR"/>
-              </w:rPr>
-              <w:t>Mise à jour connexion</w:t>
-            </w:r>
-          </w:p>
-        </w:tc>
-        <w:tc>
-          <w:tcPr>
-            <w:tcW w:w="1291" w:type="dxa"/>
-          </w:tcPr>
-          <w:p>
-            <w:pPr>
-              <w:widowControl w:val="0"/>
-              <w:autoSpaceDE w:val="0"/>
-              <w:autoSpaceDN w:val="0"/>
-              <w:adjustRightInd w:val="0"/>
-              <w:spacing w:line="280" w:lineRule="atLeast"/>
-              <w:rPr>
-                <w:rFonts w:cs="Times"/>
-                <w:color w:val="000000"/>
-                <w:lang w:val="fr-FR"/>
-              </w:rPr>
-            </w:pPr>
-            <w:r>
-              <w:rPr>
-                <w:rFonts w:cs="Times"/>
-                <w:color w:val="000000"/>
-                <w:lang w:val="fr-FR"/>
-              </w:rPr>
-              <w:t>MILLION</w:t>
-            </w:r>
-          </w:p>
-          <w:p>
-            <w:pPr>
-              <w:widowControl w:val="0"/>
-              <w:autoSpaceDE w:val="0"/>
-              <w:autoSpaceDN w:val="0"/>
-              <w:adjustRightInd w:val="0"/>
-              <w:spacing w:line="280" w:lineRule="atLeast"/>
-              <w:rPr>
-                <w:rFonts w:cs="Times"/>
-                <w:color w:val="000000"/>
-                <w:lang w:val="fr-FR"/>
-              </w:rPr>
-            </w:pPr>
-            <w:r>
-              <w:rPr>
-                <w:rFonts w:cs="Times"/>
-                <w:color w:val="000000"/>
-                <w:lang w:val="fr-FR"/>
-              </w:rPr>
-              <w:t>CHAUSSÉ</w:t>
-            </w:r>
-          </w:p>
-        </w:tc>
-        <w:tc>
-          <w:tcPr>
-            <w:tcW w:w="1562" w:type="dxa"/>
-          </w:tcPr>
-          <w:p>
-            <w:pPr>
-              <w:widowControl w:val="0"/>
-              <w:autoSpaceDE w:val="0"/>
-              <w:autoSpaceDN w:val="0"/>
-              <w:adjustRightInd w:val="0"/>
-              <w:spacing w:line="280" w:lineRule="atLeast"/>
-              <w:rPr>
-                <w:rFonts w:cs="Times"/>
-                <w:color w:val="000000"/>
-                <w:lang w:val="fr-FR"/>
-              </w:rPr>
-            </w:pPr>
-            <w:r>
-              <w:rPr>
-                <w:rFonts w:cs="Times"/>
-                <w:color w:val="000000"/>
-                <w:lang w:val="fr-FR"/>
-              </w:rPr>
-              <w:t>LAFONTAN</w:t>
-            </w:r>
-          </w:p>
-          <w:p>
-            <w:pPr>
-              <w:widowControl w:val="0"/>
-              <w:autoSpaceDE w:val="0"/>
-              <w:autoSpaceDN w:val="0"/>
-              <w:adjustRightInd w:val="0"/>
-              <w:spacing w:line="280" w:lineRule="atLeast"/>
-              <w:rPr>
-                <w:rFonts w:cs="Times"/>
-                <w:color w:val="000000"/>
-                <w:lang w:val="fr-FR"/>
-              </w:rPr>
-            </w:pPr>
-            <w:r>
-              <w:rPr>
-                <w:rFonts w:cs="Times"/>
-                <w:color w:val="000000"/>
-                <w:lang w:val="fr-FR"/>
-              </w:rPr>
-              <w:t>KALARIS</w:t>
-            </w:r>
-          </w:p>
-          <w:p>
-            <w:pPr>
-              <w:widowControl w:val="0"/>
-              <w:autoSpaceDE w:val="0"/>
-              <w:autoSpaceDN w:val="0"/>
-              <w:adjustRightInd w:val="0"/>
-              <w:spacing w:line="280" w:lineRule="atLeast"/>
-              <w:rPr>
-                <w:rFonts w:cs="Times"/>
-                <w:color w:val="000000"/>
-                <w:lang w:val="fr-FR"/>
-              </w:rPr>
-            </w:pPr>
-            <w:r>
-              <w:rPr>
-                <w:rFonts w:cs="Times"/>
-                <w:color w:val="000000"/>
-                <w:lang w:val="fr-FR"/>
-              </w:rPr>
-              <w:t>FARISSE</w:t>
-            </w:r>
-          </w:p>
-        </w:tc>
-        <w:tc>
-          <w:tcPr>
-            <w:tcW w:w="1375" w:type="dxa"/>
-          </w:tcPr>
-          <w:p>
-            <w:pPr>
-              <w:widowControl w:val="0"/>
-              <w:autoSpaceDE w:val="0"/>
-              <w:autoSpaceDN w:val="0"/>
-              <w:adjustRightInd w:val="0"/>
-              <w:spacing w:line="280" w:lineRule="atLeast"/>
-              <w:rPr>
-                <w:rFonts w:cs="Times"/>
-                <w:color w:val="000000"/>
-                <w:lang w:val="fr-FR"/>
-              </w:rPr>
-            </w:pPr>
-            <w:r>
-              <w:rPr>
-                <w:rFonts w:cs="Times"/>
-                <w:color w:val="000000"/>
-                <w:lang w:val="fr-FR"/>
-              </w:rPr>
-              <w:t>20/10/2017</w:t>
-            </w:r>
-          </w:p>
-        </w:tc>
-        <w:tc>
-          <w:tcPr>
-            <w:tcW w:w="1409" w:type="dxa"/>
-          </w:tcPr>
-          <w:p>
-            <w:pPr>
-              <w:widowControl w:val="0"/>
-              <w:autoSpaceDE w:val="0"/>
-              <w:autoSpaceDN w:val="0"/>
-              <w:adjustRightInd w:val="0"/>
-              <w:spacing w:line="280" w:lineRule="atLeast"/>
-              <w:rPr>
-                <w:rFonts w:cs="Times"/>
-                <w:color w:val="000000"/>
-                <w:lang w:val="fr-FR"/>
-              </w:rPr>
-            </w:pPr>
-            <w:r>
-              <w:rPr>
-                <w:rFonts w:cs="Times"/>
-                <w:color w:val="000000"/>
-                <w:lang w:val="fr-FR"/>
-              </w:rPr>
-              <w:t>22/10/2017</w:t>
-            </w:r>
-          </w:p>
-        </w:tc>
-        <w:tc>
-          <w:tcPr>
-            <w:tcW w:w="1375" w:type="dxa"/>
-          </w:tcPr>
-          <w:p>
-            <w:pPr>
-              <w:widowControl w:val="0"/>
-              <w:autoSpaceDE w:val="0"/>
-              <w:autoSpaceDN w:val="0"/>
-              <w:adjustRightInd w:val="0"/>
-              <w:spacing w:line="280" w:lineRule="atLeast"/>
-              <w:rPr>
-                <w:rFonts w:cs="Times"/>
-                <w:color w:val="000000"/>
-                <w:lang w:val="fr-FR"/>
-              </w:rPr>
-            </w:pPr>
-            <w:r>
-              <w:rPr>
-                <w:rFonts w:cs="Times"/>
-                <w:color w:val="000000"/>
-                <w:lang w:val="fr-FR"/>
-              </w:rPr>
-              <w:t>21/10/2017</w:t>
-            </w:r>
-          </w:p>
-        </w:tc>
-        <w:tc>
-          <w:tcPr>
-            <w:tcW w:w="942" w:type="dxa"/>
-          </w:tcPr>
-          <w:p>
-            <w:pPr>
-              <w:widowControl w:val="0"/>
-              <w:autoSpaceDE w:val="0"/>
-              <w:autoSpaceDN w:val="0"/>
-              <w:adjustRightInd w:val="0"/>
-              <w:spacing w:line="280" w:lineRule="atLeast"/>
-              <w:rPr>
-                <w:rFonts w:cs="Times"/>
-                <w:color w:val="000000"/>
-                <w:lang w:val="fr-FR"/>
-              </w:rPr>
-            </w:pPr>
-          </w:p>
-        </w:tc>
-      </w:tr>
-      <w:tr>
-        <w:tc>
-          <w:tcPr>
-            <w:tcW w:w="1394" w:type="dxa"/>
-          </w:tcPr>
-          <w:p>
-            <w:pPr>
-              <w:widowControl w:val="0"/>
-              <w:autoSpaceDE w:val="0"/>
-              <w:autoSpaceDN w:val="0"/>
-              <w:adjustRightInd w:val="0"/>
-              <w:spacing w:line="280" w:lineRule="atLeast"/>
-              <w:rPr>
-                <w:rFonts w:cs="Times"/>
-                <w:color w:val="000000"/>
-                <w:lang w:val="fr-FR"/>
-              </w:rPr>
-            </w:pPr>
-            <w:r>
-              <w:rPr>
-                <w:rFonts w:cs="Times"/>
-                <w:color w:val="000000"/>
-                <w:lang w:val="fr-FR"/>
-              </w:rPr>
-              <w:t>Cryptage mot de passe</w:t>
-            </w:r>
-          </w:p>
-        </w:tc>
-        <w:tc>
-          <w:tcPr>
-            <w:tcW w:w="1291" w:type="dxa"/>
-          </w:tcPr>
-          <w:p>
-            <w:pPr>
-              <w:widowControl w:val="0"/>
-              <w:autoSpaceDE w:val="0"/>
-              <w:autoSpaceDN w:val="0"/>
-              <w:adjustRightInd w:val="0"/>
-              <w:spacing w:line="280" w:lineRule="atLeast"/>
-              <w:rPr>
-                <w:rFonts w:cs="Times"/>
-                <w:color w:val="000000"/>
-                <w:lang w:val="fr-FR"/>
-              </w:rPr>
-            </w:pPr>
-            <w:r>
-              <w:rPr>
-                <w:rFonts w:cs="Times"/>
-                <w:color w:val="000000"/>
-                <w:lang w:val="fr-FR"/>
-              </w:rPr>
-              <w:t>MILLION</w:t>
-            </w:r>
-          </w:p>
-          <w:p>
-            <w:pPr>
-              <w:widowControl w:val="0"/>
-              <w:autoSpaceDE w:val="0"/>
-              <w:autoSpaceDN w:val="0"/>
-              <w:adjustRightInd w:val="0"/>
-              <w:spacing w:line="280" w:lineRule="atLeast"/>
-              <w:rPr>
-                <w:rFonts w:cs="Times"/>
-                <w:color w:val="000000"/>
-                <w:lang w:val="fr-FR"/>
-              </w:rPr>
-            </w:pPr>
-            <w:r>
-              <w:rPr>
-                <w:rFonts w:cs="Times"/>
-                <w:color w:val="000000"/>
-                <w:lang w:val="fr-FR"/>
-              </w:rPr>
-              <w:t>CHAUSSÉ</w:t>
-            </w:r>
-          </w:p>
-        </w:tc>
-        <w:tc>
-          <w:tcPr>
-            <w:tcW w:w="1562" w:type="dxa"/>
-          </w:tcPr>
-          <w:p>
-            <w:pPr>
-              <w:widowControl w:val="0"/>
-              <w:autoSpaceDE w:val="0"/>
-              <w:autoSpaceDN w:val="0"/>
-              <w:adjustRightInd w:val="0"/>
-              <w:spacing w:line="280" w:lineRule="atLeast"/>
-              <w:rPr>
-                <w:rFonts w:cs="Times"/>
-                <w:color w:val="000000"/>
-                <w:lang w:val="fr-FR"/>
-              </w:rPr>
-            </w:pPr>
-            <w:r>
-              <w:rPr>
-                <w:rFonts w:cs="Times"/>
-                <w:color w:val="000000"/>
-                <w:lang w:val="fr-FR"/>
-              </w:rPr>
-              <w:t>LAFONTAN</w:t>
-            </w:r>
-          </w:p>
-          <w:p>
-            <w:pPr>
-              <w:widowControl w:val="0"/>
-              <w:autoSpaceDE w:val="0"/>
-              <w:autoSpaceDN w:val="0"/>
-              <w:adjustRightInd w:val="0"/>
-              <w:spacing w:line="280" w:lineRule="atLeast"/>
-              <w:rPr>
-                <w:rFonts w:cs="Times"/>
-                <w:color w:val="000000"/>
-                <w:lang w:val="fr-FR"/>
-              </w:rPr>
-            </w:pPr>
-            <w:r>
-              <w:rPr>
-                <w:rFonts w:cs="Times"/>
-                <w:color w:val="000000"/>
-                <w:lang w:val="fr-FR"/>
-              </w:rPr>
-              <w:t>KALARIS</w:t>
-            </w:r>
-          </w:p>
-          <w:p>
-            <w:pPr>
-              <w:widowControl w:val="0"/>
-              <w:autoSpaceDE w:val="0"/>
-              <w:autoSpaceDN w:val="0"/>
-              <w:adjustRightInd w:val="0"/>
-              <w:spacing w:line="280" w:lineRule="atLeast"/>
-              <w:rPr>
-                <w:rFonts w:cs="Times"/>
-                <w:color w:val="000000"/>
-                <w:lang w:val="fr-FR"/>
-              </w:rPr>
-            </w:pPr>
-            <w:r>
-              <w:rPr>
-                <w:rFonts w:cs="Times"/>
-                <w:color w:val="000000"/>
-                <w:lang w:val="fr-FR"/>
-              </w:rPr>
-              <w:t>FARISSE</w:t>
-            </w:r>
-          </w:p>
-        </w:tc>
-        <w:tc>
-          <w:tcPr>
-            <w:tcW w:w="1375" w:type="dxa"/>
-          </w:tcPr>
-          <w:p>
-            <w:pPr>
-              <w:widowControl w:val="0"/>
-              <w:autoSpaceDE w:val="0"/>
-              <w:autoSpaceDN w:val="0"/>
-              <w:adjustRightInd w:val="0"/>
-              <w:spacing w:line="280" w:lineRule="atLeast"/>
-              <w:rPr>
-                <w:rFonts w:cs="Times"/>
-                <w:color w:val="000000"/>
-                <w:lang w:val="fr-FR"/>
-              </w:rPr>
-            </w:pPr>
-            <w:r>
-              <w:rPr>
-                <w:rFonts w:cs="Times"/>
-                <w:color w:val="000000"/>
-                <w:lang w:val="fr-FR"/>
-              </w:rPr>
-              <w:t>20/10/2017</w:t>
-            </w:r>
-          </w:p>
-        </w:tc>
-        <w:tc>
-          <w:tcPr>
-            <w:tcW w:w="1409" w:type="dxa"/>
-          </w:tcPr>
-          <w:p>
-            <w:pPr>
-              <w:widowControl w:val="0"/>
-              <w:autoSpaceDE w:val="0"/>
-              <w:autoSpaceDN w:val="0"/>
-              <w:adjustRightInd w:val="0"/>
-              <w:spacing w:line="280" w:lineRule="atLeast"/>
-              <w:rPr>
-                <w:rFonts w:cs="Times"/>
-                <w:color w:val="000000"/>
-                <w:lang w:val="fr-FR"/>
-              </w:rPr>
-            </w:pPr>
-            <w:r>
-              <w:rPr>
-                <w:rFonts w:cs="Times"/>
-                <w:color w:val="000000"/>
-                <w:lang w:val="fr-FR"/>
-              </w:rPr>
-              <w:t>22/10/2017</w:t>
-            </w:r>
-          </w:p>
-        </w:tc>
-        <w:tc>
-          <w:tcPr>
-            <w:tcW w:w="1375" w:type="dxa"/>
-          </w:tcPr>
-          <w:p>
-            <w:pPr>
-              <w:widowControl w:val="0"/>
-              <w:autoSpaceDE w:val="0"/>
-              <w:autoSpaceDN w:val="0"/>
-              <w:adjustRightInd w:val="0"/>
-              <w:spacing w:line="280" w:lineRule="atLeast"/>
-              <w:rPr>
-                <w:rFonts w:cs="Times"/>
-                <w:color w:val="000000"/>
-                <w:lang w:val="fr-FR"/>
-              </w:rPr>
-            </w:pPr>
-            <w:r>
-              <w:rPr>
-                <w:rFonts w:cs="Times"/>
-                <w:color w:val="000000"/>
-                <w:lang w:val="fr-FR"/>
-              </w:rPr>
-              <w:t>21/10/2017</w:t>
-            </w:r>
-          </w:p>
-        </w:tc>
-        <w:tc>
-          <w:tcPr>
-            <w:tcW w:w="942" w:type="dxa"/>
-          </w:tcPr>
-          <w:p>
-            <w:pPr>
-              <w:widowControl w:val="0"/>
-              <w:autoSpaceDE w:val="0"/>
-              <w:autoSpaceDN w:val="0"/>
-              <w:adjustRightInd w:val="0"/>
-              <w:spacing w:line="280" w:lineRule="atLeast"/>
-              <w:rPr>
-                <w:rFonts w:cs="Times"/>
-                <w:color w:val="000000"/>
-                <w:lang w:val="fr-FR"/>
-              </w:rPr>
-            </w:pPr>
-          </w:p>
-        </w:tc>
-      </w:tr>
-      <w:tr>
-        <w:tc>
-          <w:tcPr>
-            <w:tcW w:w="1394" w:type="dxa"/>
-          </w:tcPr>
-          <w:p>
-            <w:pPr>
-              <w:widowControl w:val="0"/>
-              <w:autoSpaceDE w:val="0"/>
-              <w:autoSpaceDN w:val="0"/>
-              <w:adjustRightInd w:val="0"/>
-              <w:spacing w:line="280" w:lineRule="atLeast"/>
-              <w:rPr>
-                <w:rFonts w:cs="Times"/>
-                <w:color w:val="000000"/>
-                <w:lang w:val="fr-FR"/>
-              </w:rPr>
-            </w:pPr>
-            <w:r>
-              <w:rPr>
-                <w:rFonts w:cs="Times"/>
-                <w:color w:val="000000"/>
-                <w:lang w:val="fr-FR"/>
-              </w:rPr>
-              <w:t>Création de sondage</w:t>
-            </w:r>
-          </w:p>
-        </w:tc>
-        <w:tc>
-          <w:tcPr>
-            <w:tcW w:w="1291" w:type="dxa"/>
-          </w:tcPr>
-          <w:p>
-            <w:pPr>
-              <w:widowControl w:val="0"/>
-              <w:autoSpaceDE w:val="0"/>
-              <w:autoSpaceDN w:val="0"/>
-              <w:adjustRightInd w:val="0"/>
-              <w:spacing w:line="280" w:lineRule="atLeast"/>
-              <w:rPr>
-                <w:rFonts w:cs="Times"/>
-                <w:color w:val="000000"/>
-                <w:lang w:val="fr-FR"/>
-              </w:rPr>
-            </w:pPr>
-            <w:r>
-              <w:rPr>
-                <w:rFonts w:cs="Times"/>
-                <w:color w:val="000000"/>
-                <w:lang w:val="fr-FR"/>
-              </w:rPr>
-              <w:t>LAFONTAN</w:t>
-            </w:r>
-          </w:p>
-          <w:p>
-            <w:pPr>
-              <w:widowControl w:val="0"/>
-              <w:autoSpaceDE w:val="0"/>
-              <w:autoSpaceDN w:val="0"/>
-              <w:adjustRightInd w:val="0"/>
-              <w:spacing w:line="280" w:lineRule="atLeast"/>
-              <w:rPr>
-                <w:rFonts w:cs="Times"/>
-                <w:color w:val="000000"/>
-                <w:lang w:val="fr-FR"/>
-              </w:rPr>
-            </w:pPr>
-            <w:r>
-              <w:rPr>
-                <w:rFonts w:cs="Times"/>
-                <w:color w:val="000000"/>
-                <w:lang w:val="fr-FR"/>
-              </w:rPr>
-              <w:t>FARISSE</w:t>
-            </w:r>
-          </w:p>
-        </w:tc>
-        <w:tc>
-          <w:tcPr>
-            <w:tcW w:w="1562" w:type="dxa"/>
-          </w:tcPr>
-          <w:p>
-            <w:pPr>
-              <w:widowControl w:val="0"/>
-              <w:autoSpaceDE w:val="0"/>
-              <w:autoSpaceDN w:val="0"/>
-              <w:adjustRightInd w:val="0"/>
-              <w:spacing w:line="280" w:lineRule="atLeast"/>
-              <w:rPr>
-                <w:rFonts w:cs="Times"/>
-                <w:color w:val="000000"/>
-                <w:lang w:val="fr-FR"/>
-              </w:rPr>
-            </w:pPr>
-            <w:r>
-              <w:rPr>
-                <w:rFonts w:cs="Times"/>
-                <w:color w:val="000000"/>
-                <w:lang w:val="fr-FR"/>
-              </w:rPr>
-              <w:t>MILLION</w:t>
-            </w:r>
-          </w:p>
-          <w:p>
-            <w:pPr>
-              <w:widowControl w:val="0"/>
-              <w:autoSpaceDE w:val="0"/>
-              <w:autoSpaceDN w:val="0"/>
-              <w:adjustRightInd w:val="0"/>
-              <w:spacing w:line="280" w:lineRule="atLeast"/>
-              <w:rPr>
-                <w:rFonts w:cs="Times"/>
-                <w:color w:val="000000"/>
-                <w:lang w:val="fr-FR"/>
-              </w:rPr>
-            </w:pPr>
-            <w:r>
-              <w:rPr>
-                <w:rFonts w:cs="Times"/>
-                <w:color w:val="000000"/>
-                <w:lang w:val="fr-FR"/>
-              </w:rPr>
-              <w:t>CHAUSSÉ</w:t>
-            </w:r>
-          </w:p>
-        </w:tc>
-        <w:tc>
-          <w:tcPr>
-            <w:tcW w:w="1375" w:type="dxa"/>
-          </w:tcPr>
-          <w:p>
-            <w:pPr>
-              <w:widowControl w:val="0"/>
-              <w:autoSpaceDE w:val="0"/>
-              <w:autoSpaceDN w:val="0"/>
-              <w:adjustRightInd w:val="0"/>
-              <w:spacing w:line="280" w:lineRule="atLeast"/>
-              <w:rPr>
-                <w:rFonts w:cs="Times"/>
-                <w:color w:val="000000"/>
-                <w:lang w:val="fr-FR"/>
-              </w:rPr>
-            </w:pPr>
-            <w:r>
-              <w:rPr>
-                <w:rFonts w:cs="Times"/>
-                <w:color w:val="000000"/>
-                <w:lang w:val="fr-FR"/>
-              </w:rPr>
-              <w:t>20/10/2017</w:t>
-            </w:r>
-          </w:p>
-        </w:tc>
-        <w:tc>
-          <w:tcPr>
-            <w:tcW w:w="1409" w:type="dxa"/>
-          </w:tcPr>
-          <w:p>
-            <w:pPr>
-              <w:widowControl w:val="0"/>
-              <w:autoSpaceDE w:val="0"/>
-              <w:autoSpaceDN w:val="0"/>
-              <w:adjustRightInd w:val="0"/>
-              <w:spacing w:line="280" w:lineRule="atLeast"/>
-              <w:rPr>
-                <w:rFonts w:cs="Times"/>
-                <w:color w:val="000000"/>
-                <w:lang w:val="fr-FR"/>
-              </w:rPr>
-            </w:pPr>
-            <w:r>
-              <w:rPr>
-                <w:rFonts w:cs="Times"/>
-                <w:color w:val="000000"/>
-                <w:lang w:val="fr-FR"/>
-              </w:rPr>
-              <w:t>21/10/2017</w:t>
-            </w:r>
-          </w:p>
-        </w:tc>
-        <w:tc>
-          <w:tcPr>
-            <w:tcW w:w="1375" w:type="dxa"/>
-          </w:tcPr>
-          <w:p>
-            <w:pPr>
-              <w:widowControl w:val="0"/>
-              <w:autoSpaceDE w:val="0"/>
-              <w:autoSpaceDN w:val="0"/>
-              <w:adjustRightInd w:val="0"/>
-              <w:spacing w:line="280" w:lineRule="atLeast"/>
-              <w:rPr>
-                <w:rFonts w:cs="Times"/>
-                <w:color w:val="000000"/>
-                <w:lang w:val="fr-FR"/>
-              </w:rPr>
-            </w:pPr>
-          </w:p>
-        </w:tc>
-        <w:tc>
-          <w:tcPr>
-            <w:tcW w:w="942" w:type="dxa"/>
-          </w:tcPr>
-          <w:p>
-            <w:pPr>
-              <w:widowControl w:val="0"/>
-              <w:autoSpaceDE w:val="0"/>
-              <w:autoSpaceDN w:val="0"/>
-              <w:adjustRightInd w:val="0"/>
-              <w:spacing w:line="280" w:lineRule="atLeast"/>
-              <w:rPr>
-                <w:rFonts w:cs="Times"/>
-                <w:color w:val="000000"/>
-                <w:lang w:val="fr-FR"/>
-              </w:rPr>
-            </w:pPr>
-          </w:p>
-        </w:tc>
-      </w:tr>
-      <w:tr>
-        <w:tc>
-          <w:tcPr>
-            <w:tcW w:w="1394" w:type="dxa"/>
-          </w:tcPr>
-          <w:p>
-            <w:pPr>
-              <w:widowControl w:val="0"/>
-              <w:autoSpaceDE w:val="0"/>
-              <w:autoSpaceDN w:val="0"/>
-              <w:adjustRightInd w:val="0"/>
-              <w:spacing w:line="280" w:lineRule="atLeast"/>
-              <w:rPr>
-                <w:rFonts w:cs="Times"/>
-                <w:color w:val="000000"/>
-                <w:lang w:val="fr-FR"/>
-              </w:rPr>
-            </w:pPr>
-            <w:r>
-              <w:rPr>
-                <w:rFonts w:cs="Times"/>
-                <w:color w:val="000000"/>
-                <w:lang w:val="fr-FR"/>
-              </w:rPr>
-              <w:t>Barre de recherche</w:t>
-            </w:r>
-          </w:p>
-        </w:tc>
-        <w:tc>
-          <w:tcPr>
-            <w:tcW w:w="1291" w:type="dxa"/>
-          </w:tcPr>
-          <w:p>
-            <w:pPr>
-              <w:widowControl w:val="0"/>
-              <w:autoSpaceDE w:val="0"/>
-              <w:autoSpaceDN w:val="0"/>
-              <w:adjustRightInd w:val="0"/>
-              <w:spacing w:line="280" w:lineRule="atLeast"/>
-              <w:rPr>
-                <w:rFonts w:cs="Times"/>
-                <w:color w:val="000000"/>
-                <w:lang w:val="fr-FR"/>
-              </w:rPr>
-            </w:pPr>
-            <w:r>
-              <w:rPr>
-                <w:rFonts w:cs="Times"/>
-                <w:color w:val="000000"/>
-                <w:lang w:val="fr-FR"/>
-              </w:rPr>
-              <w:t>KALARIS</w:t>
-            </w:r>
-          </w:p>
-          <w:p>
-            <w:pPr>
-              <w:widowControl w:val="0"/>
-              <w:autoSpaceDE w:val="0"/>
-              <w:autoSpaceDN w:val="0"/>
-              <w:adjustRightInd w:val="0"/>
-              <w:spacing w:line="280" w:lineRule="atLeast"/>
-              <w:rPr>
-                <w:rFonts w:cs="Times"/>
-                <w:color w:val="000000"/>
-                <w:lang w:val="fr-FR"/>
-              </w:rPr>
-            </w:pPr>
-            <w:r>
-              <w:rPr>
-                <w:rFonts w:cs="Times"/>
-                <w:color w:val="000000"/>
-                <w:lang w:val="fr-FR"/>
-              </w:rPr>
-              <w:t>CHAUSSÉ</w:t>
-            </w:r>
-          </w:p>
-        </w:tc>
-        <w:tc>
-          <w:tcPr>
-            <w:tcW w:w="1562" w:type="dxa"/>
-          </w:tcPr>
-          <w:p>
-            <w:pPr>
-              <w:widowControl w:val="0"/>
-              <w:autoSpaceDE w:val="0"/>
-              <w:autoSpaceDN w:val="0"/>
-              <w:adjustRightInd w:val="0"/>
-              <w:spacing w:line="280" w:lineRule="atLeast"/>
-              <w:rPr>
-                <w:rFonts w:cs="Times"/>
-                <w:color w:val="000000"/>
-                <w:lang w:val="fr-FR"/>
-              </w:rPr>
-            </w:pPr>
-            <w:r>
-              <w:rPr>
-                <w:rFonts w:cs="Times"/>
-                <w:color w:val="000000"/>
-                <w:lang w:val="fr-FR"/>
-              </w:rPr>
-              <w:t>FARISSE</w:t>
-            </w:r>
-          </w:p>
-          <w:p>
-            <w:pPr>
-              <w:widowControl w:val="0"/>
-              <w:autoSpaceDE w:val="0"/>
-              <w:autoSpaceDN w:val="0"/>
-              <w:adjustRightInd w:val="0"/>
-              <w:spacing w:line="280" w:lineRule="atLeast"/>
-              <w:rPr>
-                <w:rFonts w:cs="Times"/>
-                <w:color w:val="000000"/>
-                <w:lang w:val="fr-FR"/>
-              </w:rPr>
-            </w:pPr>
-            <w:r>
-              <w:rPr>
-                <w:rFonts w:cs="Times"/>
-                <w:color w:val="000000"/>
-                <w:lang w:val="fr-FR"/>
-              </w:rPr>
-              <w:t>LAFONTAN</w:t>
-            </w:r>
-          </w:p>
-        </w:tc>
-        <w:tc>
-          <w:tcPr>
-            <w:tcW w:w="1375" w:type="dxa"/>
-          </w:tcPr>
-          <w:p>
-            <w:pPr>
-              <w:widowControl w:val="0"/>
-              <w:autoSpaceDE w:val="0"/>
-              <w:autoSpaceDN w:val="0"/>
-              <w:adjustRightInd w:val="0"/>
-              <w:spacing w:line="280" w:lineRule="atLeast"/>
-              <w:rPr>
-                <w:rFonts w:cs="Times"/>
-                <w:color w:val="000000"/>
-                <w:lang w:val="fr-FR"/>
-              </w:rPr>
-            </w:pPr>
-            <w:r>
-              <w:rPr>
-                <w:rFonts w:cs="Times"/>
-                <w:color w:val="000000"/>
-                <w:lang w:val="fr-FR"/>
-              </w:rPr>
-              <w:t>20/10/2017</w:t>
-            </w:r>
-          </w:p>
-        </w:tc>
-        <w:tc>
-          <w:tcPr>
-            <w:tcW w:w="1409" w:type="dxa"/>
-          </w:tcPr>
-          <w:p>
-            <w:pPr>
-              <w:widowControl w:val="0"/>
-              <w:autoSpaceDE w:val="0"/>
-              <w:autoSpaceDN w:val="0"/>
-              <w:adjustRightInd w:val="0"/>
-              <w:spacing w:line="280" w:lineRule="atLeast"/>
-              <w:rPr>
-                <w:rFonts w:cs="Times"/>
-                <w:color w:val="000000"/>
-                <w:lang w:val="fr-FR"/>
-              </w:rPr>
-            </w:pPr>
-            <w:r>
-              <w:rPr>
-                <w:rFonts w:cs="Times"/>
-                <w:color w:val="000000"/>
-                <w:lang w:val="fr-FR"/>
-              </w:rPr>
-              <w:t>21/10/2017</w:t>
-            </w:r>
-          </w:p>
-        </w:tc>
-        <w:tc>
-          <w:tcPr>
-            <w:tcW w:w="1375" w:type="dxa"/>
-          </w:tcPr>
-          <w:p>
-            <w:pPr>
-              <w:widowControl w:val="0"/>
-              <w:autoSpaceDE w:val="0"/>
-              <w:autoSpaceDN w:val="0"/>
-              <w:adjustRightInd w:val="0"/>
-              <w:spacing w:line="280" w:lineRule="atLeast"/>
-              <w:rPr>
-                <w:rFonts w:cs="Times"/>
-                <w:color w:val="000000"/>
-                <w:lang w:val="fr-FR"/>
-              </w:rPr>
-            </w:pPr>
           </w:p>
         </w:tc>
         <w:tc>
@@ -4175,7 +4452,7 @@
 </file>
 
 <file path=word/styles.xml><?xml version="1.0" encoding="utf-8"?>
-<w:styles xmlns:mc="http://schemas.openxmlformats.org/markup-compatibility/2006" xmlns:r="http://schemas.openxmlformats.org/officeDocument/2006/relationships" xmlns:w="http://schemas.openxmlformats.org/wordprocessingml/2006/main" xmlns:w14="http://schemas.microsoft.com/office/word/2010/wordml" xmlns:w15="http://schemas.microsoft.com/office/word/2012/wordml" mc:Ignorable="w14 w15">
+<w:styles xmlns:mc="http://schemas.openxmlformats.org/markup-compatibility/2006" xmlns:r="http://schemas.openxmlformats.org/officeDocument/2006/relationships" xmlns:w="http://schemas.openxmlformats.org/wordprocessingml/2006/main" xmlns:w14="http://schemas.microsoft.com/office/word/2010/wordml" xmlns:w15="http://schemas.microsoft.com/office/word/2012/wordml" xmlns:w16cid="http://schemas.microsoft.com/office/word/2016/wordml/cid" xmlns:w16se="http://schemas.microsoft.com/office/word/2015/wordml/symex" mc:Ignorable="w14 w15 w16se w16cid">
   <w:docDefaults>
     <w:rPrDefault>
       <w:rPr>
@@ -4187,7 +4464,7 @@
     </w:rPrDefault>
     <w:pPrDefault/>
   </w:docDefaults>
-  <w:latentStyles w:defLockedState="0" w:defUIPriority="99" w:defSemiHidden="0" w:defUnhideWhenUsed="0" w:defQFormat="0" w:count="382">
+  <w:latentStyles w:defLockedState="0" w:defUIPriority="99" w:defSemiHidden="0" w:defUnhideWhenUsed="0" w:defQFormat="0" w:count="375">
     <w:lsdException w:name="Normal" w:uiPriority="0" w:qFormat="1"/>
     <w:lsdException w:name="heading 1" w:uiPriority="9" w:qFormat="1"/>
     <w:lsdException w:name="heading 2" w:semiHidden="1" w:uiPriority="9" w:unhideWhenUsed="1" w:qFormat="1"/>
@@ -4566,13 +4843,13 @@
     <w:name w:val="Normal"/>
     <w:qFormat/>
   </w:style>
-  <w:style w:type="character" w:default="1" w:styleId="DefaultParagraphFont">
+  <w:style w:type="character" w:default="1" w:styleId="Policepardfaut">
     <w:name w:val="Default Paragraph Font"/>
     <w:uiPriority w:val="1"/>
     <w:semiHidden/>
     <w:unhideWhenUsed/>
   </w:style>
-  <w:style w:type="table" w:default="1" w:styleId="TableNormal">
+  <w:style w:type="table" w:default="1" w:styleId="TableauNormal">
     <w:name w:val="Normal Table"/>
     <w:uiPriority w:val="99"/>
     <w:semiHidden/>
@@ -4587,15 +4864,15 @@
       </w:tblCellMar>
     </w:tblPr>
   </w:style>
-  <w:style w:type="numbering" w:default="1" w:styleId="NoList">
+  <w:style w:type="numbering" w:default="1" w:styleId="Aucuneliste">
     <w:name w:val="No List"/>
     <w:uiPriority w:val="99"/>
     <w:semiHidden/>
     <w:unhideWhenUsed/>
   </w:style>
-  <w:style w:type="paragraph" w:styleId="NoSpacing">
+  <w:style w:type="paragraph" w:styleId="Sansinterligne">
     <w:name w:val="No Spacing"/>
-    <w:link w:val="NoSpacingChar"/>
+    <w:link w:val="SansinterligneCar"/>
     <w:uiPriority w:val="1"/>
     <w:qFormat/>
     <w:rsid w:val="008120FE"/>
@@ -4606,10 +4883,10 @@
       <w:lang w:val="en-US" w:eastAsia="zh-CN"/>
     </w:rPr>
   </w:style>
-  <w:style w:type="character" w:customStyle="1" w:styleId="NoSpacingChar">
-    <w:name w:val="No Spacing Char"/>
-    <w:basedOn w:val="DefaultParagraphFont"/>
-    <w:link w:val="NoSpacing"/>
+  <w:style w:type="character" w:customStyle="1" w:styleId="SansinterligneCar">
+    <w:name w:val="Sans interligne Car"/>
+    <w:basedOn w:val="Policepardfaut"/>
+    <w:link w:val="Sansinterligne"/>
     <w:uiPriority w:val="1"/>
     <w:rsid w:val="008120FE"/>
     <w:rPr>
@@ -4619,13 +4896,12 @@
       <w:lang w:val="en-US" w:eastAsia="zh-CN"/>
     </w:rPr>
   </w:style>
-  <w:style w:type="table" w:styleId="TableGrid">
+  <w:style w:type="table" w:styleId="Grilledutableau">
     <w:name w:val="Table Grid"/>
-    <w:basedOn w:val="TableNormal"/>
+    <w:basedOn w:val="TableauNormal"/>
     <w:uiPriority w:val="39"/>
     <w:rsid w:val="008120FE"/>
     <w:tblPr>
-      <w:tblInd w:w="0" w:type="dxa"/>
       <w:tblBorders>
         <w:top w:val="single" w:sz="4" w:space="0" w:color="auto"/>
         <w:left w:val="single" w:sz="4" w:space="0" w:color="auto"/>
@@ -4634,23 +4910,16 @@
         <w:insideH w:val="single" w:sz="4" w:space="0" w:color="auto"/>
         <w:insideV w:val="single" w:sz="4" w:space="0" w:color="auto"/>
       </w:tblBorders>
-      <w:tblCellMar>
-        <w:top w:w="0" w:type="dxa"/>
-        <w:left w:w="108" w:type="dxa"/>
-        <w:bottom w:w="0" w:type="dxa"/>
-        <w:right w:w="108" w:type="dxa"/>
-      </w:tblCellMar>
     </w:tblPr>
   </w:style>
-  <w:style w:type="table" w:styleId="GridTable1Light">
+  <w:style w:type="table" w:styleId="TableauGrille1Clair">
     <w:name w:val="Grid Table 1 Light"/>
-    <w:basedOn w:val="TableNormal"/>
+    <w:basedOn w:val="TableauNormal"/>
     <w:uiPriority w:val="46"/>
     <w:rsid w:val="008120FE"/>
     <w:tblPr>
       <w:tblStyleRowBandSize w:val="1"/>
       <w:tblStyleColBandSize w:val="1"/>
-      <w:tblInd w:w="0" w:type="dxa"/>
       <w:tblBorders>
         <w:top w:val="single" w:sz="4" w:space="0" w:color="999999" w:themeColor="text1" w:themeTint="66"/>
         <w:left w:val="single" w:sz="4" w:space="0" w:color="999999" w:themeColor="text1" w:themeTint="66"/>
@@ -4659,12 +4928,6 @@
         <w:insideH w:val="single" w:sz="4" w:space="0" w:color="999999" w:themeColor="text1" w:themeTint="66"/>
         <w:insideV w:val="single" w:sz="4" w:space="0" w:color="999999" w:themeColor="text1" w:themeTint="66"/>
       </w:tblBorders>
-      <w:tblCellMar>
-        <w:top w:w="0" w:type="dxa"/>
-        <w:left w:w="108" w:type="dxa"/>
-        <w:bottom w:w="0" w:type="dxa"/>
-        <w:right w:w="108" w:type="dxa"/>
-      </w:tblCellMar>
     </w:tblPr>
     <w:tblStylePr w:type="firstRow">
       <w:rPr>
